--- a/src/templates/KRS.docx
+++ b/src/templates/KRS.docx
@@ -1086,6 +1086,141 @@
     </w:p>
     <w:p>
       <w:pPr>
+        <w:tabs>
+          <w:tab w:val="left" w:pos="6345"/>
+          <w:tab w:val="center" w:pos="8010"/>
+        </w:tabs>
+        <w:rPr>
+          <w:rFonts w:ascii="Courier New" w:hAnsi="Courier New" w:cs="Courier New"/>
+          <w:b/>
+          <w:bCs/>
+          <w:sz w:val="22"/>
+          <w:szCs w:val="22"/>
+        </w:rPr>
+      </w:pPr>
+    </w:p>
+    <w:p>
+      <w:pPr>
+        <w:tabs>
+          <w:tab w:val="left" w:pos="6345"/>
+          <w:tab w:val="center" w:pos="8010"/>
+        </w:tabs>
+        <w:rPr>
+          <w:rFonts w:ascii="Courier New" w:hAnsi="Courier New" w:cs="Courier New"/>
+          <w:b/>
+          <w:bCs/>
+          <w:sz w:val="22"/>
+          <w:szCs w:val="22"/>
+        </w:rPr>
+      </w:pPr>
+    </w:p>
+    <w:p>
+      <w:pPr>
+        <w:tabs>
+          <w:tab w:val="left" w:pos="6345"/>
+          <w:tab w:val="center" w:pos="8010"/>
+        </w:tabs>
+        <w:rPr>
+          <w:rFonts w:ascii="Courier New" w:hAnsi="Courier New" w:cs="Courier New"/>
+          <w:b/>
+          <w:bCs/>
+          <w:sz w:val="22"/>
+          <w:szCs w:val="22"/>
+        </w:rPr>
+      </w:pPr>
+    </w:p>
+    <w:p>
+      <w:pPr>
+        <w:tabs>
+          <w:tab w:val="left" w:pos="6345"/>
+          <w:tab w:val="center" w:pos="8010"/>
+        </w:tabs>
+        <w:rPr>
+          <w:rFonts w:ascii="Courier New" w:hAnsi="Courier New" w:cs="Courier New"/>
+          <w:b/>
+          <w:bCs/>
+          <w:sz w:val="22"/>
+          <w:szCs w:val="22"/>
+        </w:rPr>
+      </w:pPr>
+    </w:p>
+    <w:p>
+      <w:pPr>
+        <w:tabs>
+          <w:tab w:val="left" w:pos="6345"/>
+          <w:tab w:val="center" w:pos="8010"/>
+        </w:tabs>
+        <w:rPr>
+          <w:rFonts w:ascii="Courier New" w:hAnsi="Courier New" w:cs="Courier New"/>
+          <w:b/>
+          <w:bCs/>
+          <w:sz w:val="22"/>
+          <w:szCs w:val="22"/>
+        </w:rPr>
+      </w:pPr>
+    </w:p>
+    <w:p>
+      <w:pPr>
+        <w:tabs>
+          <w:tab w:val="left" w:pos="6345"/>
+          <w:tab w:val="center" w:pos="8010"/>
+        </w:tabs>
+        <w:rPr>
+          <w:rFonts w:ascii="Courier New" w:hAnsi="Courier New" w:cs="Courier New"/>
+          <w:b/>
+          <w:bCs/>
+          <w:sz w:val="22"/>
+          <w:szCs w:val="22"/>
+        </w:rPr>
+      </w:pPr>
+    </w:p>
+    <w:p>
+      <w:pPr>
+        <w:tabs>
+          <w:tab w:val="left" w:pos="6345"/>
+          <w:tab w:val="center" w:pos="8010"/>
+        </w:tabs>
+        <w:rPr>
+          <w:rFonts w:ascii="Courier New" w:hAnsi="Courier New" w:cs="Courier New"/>
+          <w:b/>
+          <w:bCs/>
+          <w:sz w:val="22"/>
+          <w:szCs w:val="22"/>
+        </w:rPr>
+      </w:pPr>
+    </w:p>
+    <w:p>
+      <w:pPr>
+        <w:tabs>
+          <w:tab w:val="left" w:pos="6345"/>
+          <w:tab w:val="center" w:pos="8010"/>
+        </w:tabs>
+        <w:rPr>
+          <w:rFonts w:ascii="Courier New" w:hAnsi="Courier New" w:cs="Courier New"/>
+          <w:b/>
+          <w:bCs/>
+          <w:sz w:val="22"/>
+          <w:szCs w:val="22"/>
+        </w:rPr>
+      </w:pPr>
+    </w:p>
+    <w:p>
+      <w:pPr>
+        <w:tabs>
+          <w:tab w:val="left" w:pos="6345"/>
+          <w:tab w:val="center" w:pos="8010"/>
+        </w:tabs>
+        <w:rPr>
+          <w:rFonts w:ascii="Courier New" w:hAnsi="Courier New" w:cs="Courier New"/>
+          <w:b/>
+          <w:bCs/>
+          <w:sz w:val="22"/>
+          <w:szCs w:val="22"/>
+        </w:rPr>
+      </w:pPr>
+    </w:p>
+    <w:p>
+      <w:pPr>
         <w:jc w:val="both"/>
         <w:rPr>
           <w:rFonts w:ascii="Courier New" w:hAnsi="Courier New" w:cs="Courier New"/>
@@ -1479,7 +1614,6 @@
           <w:szCs w:val="16"/>
           <w:lang w:val="sv-SE"/>
         </w:rPr>
-        <w:lastRenderedPageBreak/>
         <w:tab/>
         <w:t>Menunjuk Permohonan kredit Bapak / Ibu, dengan ini kami beritahukan bahwa pada prinsipnya kami dapat menyetujui permohonan tersebut dengan syarat-syarat dan ketentuan sebagai berikut :</w:t>
       </w:r>
@@ -3437,6 +3571,7 @@
           <w:noProof/>
           <w:lang w:val="en-US" w:eastAsia="en-US"/>
         </w:rPr>
+        <w:lastRenderedPageBreak/>
         <w:pict w14:anchorId="27FF418F">
           <v:shape id="_x0000_i1027" type="#_x0000_t75" style="width:36pt;height:36pt;visibility:visible">
             <v:imagedata r:id="rId7" o:title=""/>
@@ -3590,7 +3725,6 @@
           <w:szCs w:val="22"/>
           <w:lang w:val="sv-SE"/>
         </w:rPr>
-        <w:lastRenderedPageBreak/>
         <w:t>{{</w:t>
       </w:r>
       <w:r>
@@ -4931,6 +5065,7 @@
           <w:noProof/>
           <w:lang w:val="en-US" w:eastAsia="en-US"/>
         </w:rPr>
+        <w:lastRenderedPageBreak/>
         <w:pict w14:anchorId="0682CAA5">
           <v:shape id="_x0000_i1028" type="#_x0000_t75" style="width:36pt;height:36pt;visibility:visible">
             <v:imagedata r:id="rId7" o:title=""/>
@@ -5272,7 +5407,6 @@
           <w:sz w:val="18"/>
           <w:szCs w:val="18"/>
         </w:rPr>
-        <w:lastRenderedPageBreak/>
         <w:t xml:space="preserve">Dalam Hal ini bertindak untuk diri sendiri selaku pemilik sebidang tanah </w:t>
       </w:r>
       <w:r>
@@ -6207,6 +6341,16 @@
     </w:p>
     <w:p>
       <w:pPr>
+        <w:rPr>
+          <w:rFonts w:ascii="Courier New" w:hAnsi="Courier New" w:cs="Courier New"/>
+          <w:b/>
+          <w:sz w:val="22"/>
+          <w:szCs w:val="22"/>
+        </w:rPr>
+      </w:pPr>
+    </w:p>
+    <w:p>
+      <w:pPr>
         <w:jc w:val="center"/>
         <w:rPr>
           <w:noProof/>
@@ -6227,6 +6371,7 @@
           <w:noProof/>
           <w:lang w:val="en-US" w:eastAsia="en-US"/>
         </w:rPr>
+        <w:lastRenderedPageBreak/>
         <w:pict w14:anchorId="62A4C3B0">
           <v:shape id="_x0000_i1029" type="#_x0000_t75" style="width:34pt;height:33.5pt;visibility:visible">
             <v:imagedata r:id="rId7" o:title=""/>
@@ -10166,6 +10311,7 @@
           <w:sz w:val="18"/>
           <w:szCs w:val="18"/>
         </w:rPr>
+        <w:lastRenderedPageBreak/>
         <w:t>Pembayaran angsuran sebagaimana dimaksud di atas dilakukan DEBITUR dengan cara membayar ke rekening tabungan DEBITUR sendiri, selanjutnya BANK akan memotong atau mendebet tabungan DEBITUR atas jumlah angsuran pada saat jatuh tempo pembayaran.</w:t>
       </w:r>
     </w:p>
@@ -13200,6 +13346,7 @@
           <w:sz w:val="18"/>
           <w:szCs w:val="18"/>
         </w:rPr>
+        <w:lastRenderedPageBreak/>
         <w:t>BANK diberi kuasa oleh DEBITUR untuk menutup dan memperpanjang masa asuransi tersebut serta merubah jumlah asuransinya atas biaya DEBITUR sampai lunasnya fasilitas kredit dibayar lunas oleh DEBITUR kepada BANK.</w:t>
       </w:r>
     </w:p>
@@ -14751,7 +14898,6 @@
           <w:sz w:val="18"/>
           <w:szCs w:val="18"/>
         </w:rPr>
-        <w:lastRenderedPageBreak/>
         <w:t xml:space="preserve">DEBITUR dapat mempercepat pelunasan kredit sebelum batas waktu yang telah ditetapkan </w:t>
       </w:r>
       <w:r>
@@ -15742,6 +15888,7 @@
           <w:sz w:val="18"/>
           <w:szCs w:val="18"/>
         </w:rPr>
+        <w:lastRenderedPageBreak/>
         <w:t xml:space="preserve">Debitur telah menerima SOMASI dari Pihak yang dikuasakan oleh Bank (kuasa hukum klien Bank). </w:t>
       </w:r>
     </w:p>
@@ -15969,7 +16116,6 @@
           <w:szCs w:val="18"/>
           <w:lang w:val="sv-SE"/>
         </w:rPr>
-        <w:lastRenderedPageBreak/>
         <w:t>Menyampaikan dan/atau memberikan informasi tambahan mengenai usaha dan keadaan keuangan apabila dibutuhkan oleh BANK</w:t>
       </w:r>
     </w:p>
@@ -16688,6 +16834,7 @@
           <w:sz w:val="18"/>
           <w:szCs w:val="18"/>
         </w:rPr>
+        <w:lastRenderedPageBreak/>
         <w:t>Jika sebagian maupun seluruh harta kekayaan DEBITUR telah disita oleh Pengadilan maupun pihak lainnya;</w:t>
       </w:r>
     </w:p>
@@ -16868,7 +17015,6 @@
           <w:sz w:val="18"/>
           <w:szCs w:val="18"/>
         </w:rPr>
-        <w:lastRenderedPageBreak/>
         <w:t>Jika BANK sendiri karena satu dan lain hal berada dalam keadaan yang tidak tepat atau kurang layak untuk meneruskan pemberian kredit, keadaan mana tidak perlu dibuktikan kepada DEBITUR atau pihak lain.</w:t>
       </w:r>
     </w:p>
@@ -17968,6 +18114,7 @@
           <w:szCs w:val="18"/>
           <w:lang w:val="en-US"/>
         </w:rPr>
+        <w:lastRenderedPageBreak/>
         <w:t>Pasal 13</w:t>
       </w:r>
     </w:p>
@@ -20255,7 +20402,6 @@
           <w:szCs w:val="18"/>
           <w:lang w:val="en-US"/>
         </w:rPr>
-        <w:lastRenderedPageBreak/>
         <w:t>Apabila</w:t>
       </w:r>
       <w:proofErr w:type="spellEnd"/>
@@ -25463,6 +25609,7 @@
           <w:sz w:val="18"/>
           <w:szCs w:val="18"/>
         </w:rPr>
+        <w:lastRenderedPageBreak/>
         <w:t xml:space="preserve">Pasal </w:t>
       </w:r>
       <w:r>
@@ -28942,6 +29089,7 @@
           <w:noProof/>
           <w:lang w:val="en-US" w:eastAsia="en-US"/>
         </w:rPr>
+        <w:lastRenderedPageBreak/>
         <w:pict w14:anchorId="6426AAF5">
           <v:shape id="_x0000_i1031" type="#_x0000_t75" style="width:40.5pt;height:40.5pt;visibility:visible">
             <v:imagedata r:id="rId7" o:title=""/>
@@ -29213,7 +29361,6 @@
                 <w:rFonts w:ascii="Courier New" w:hAnsi="Courier New" w:cs="Courier New"/>
                 <w:lang w:val="sv-SE"/>
               </w:rPr>
-              <w:lastRenderedPageBreak/>
               <w:t>Tanda Terima Penyerahan Jaminan</w:t>
             </w:r>
           </w:p>
@@ -30061,7 +30208,6 @@
         </w:rPr>
       </w:pPr>
       <w:r>
-        <w:lastRenderedPageBreak/>
         <w:t xml:space="preserve">Pekerjaan </w:t>
       </w:r>
       <w:r>

--- a/src/templates/KRS.docx
+++ b/src/templates/KRS.docx
@@ -5767,7 +5767,6 @@
         <w:t>nomor_surat</w:t>
       </w:r>
       <w:proofErr w:type="spellEnd"/>
-      <w:proofErr w:type="gramStart"/>
       <w:r>
         <w:rPr>
           <w:rFonts w:ascii="Courier New" w:hAnsi="Courier New" w:cs="Courier New"/>
@@ -5794,7 +5793,6 @@
         </w:rPr>
         <w:t>KRS</w:t>
       </w:r>
-      <w:proofErr w:type="gramEnd"/>
       <w:r>
         <w:rPr>
           <w:rFonts w:ascii="Courier New" w:hAnsi="Courier New" w:cs="Courier New"/>
@@ -6931,7 +6929,6 @@
         <w:t xml:space="preserve">, S.H, </w:t>
       </w:r>
       <w:proofErr w:type="spellStart"/>
-      <w:proofErr w:type="gramStart"/>
       <w:r>
         <w:rPr>
           <w:rFonts w:ascii="Courier New" w:hAnsi="Courier New" w:cs="Courier New"/>
@@ -6943,7 +6940,6 @@
         <w:t>M.Kn</w:t>
       </w:r>
       <w:proofErr w:type="spellEnd"/>
-      <w:proofErr w:type="gramEnd"/>
       <w:r>
         <w:rPr>
           <w:rFonts w:ascii="Courier New" w:hAnsi="Courier New" w:cs="Courier New"/>
@@ -7476,9 +7472,8 @@
           <w:sz w:val="18"/>
           <w:szCs w:val="18"/>
         </w:rPr>
-        <w:t>alamat_rumah_</w:t>
-      </w:r>
-      <w:proofErr w:type="gramStart"/>
+        <w:t>alamat_rumah_debitur</w:t>
+      </w:r>
       <w:r>
         <w:rPr>
           <w:rFonts w:ascii="Courier New" w:hAnsi="Courier New" w:cs="Courier New"/>
@@ -7486,26 +7481,7 @@
           <w:sz w:val="18"/>
           <w:szCs w:val="18"/>
         </w:rPr>
-        <w:t>debitur</w:t>
-      </w:r>
-      <w:r>
-        <w:rPr>
-          <w:rFonts w:ascii="Courier New" w:hAnsi="Courier New" w:cs="Courier New"/>
-          <w:color w:val="0000CC"/>
-          <w:sz w:val="18"/>
-          <w:szCs w:val="18"/>
-        </w:rPr>
-        <w:t>}}.</w:t>
-      </w:r>
-      <w:proofErr w:type="gramEnd"/>
-      <w:r>
-        <w:rPr>
-          <w:rFonts w:ascii="Courier New" w:hAnsi="Courier New" w:cs="Courier New"/>
-          <w:color w:val="0000CC"/>
-          <w:sz w:val="18"/>
-          <w:szCs w:val="18"/>
-        </w:rPr>
-        <w:t xml:space="preserve"> </w:t>
+        <w:t xml:space="preserve">}}. </w:t>
       </w:r>
       <w:r>
         <w:rPr>
@@ -8954,29 +8930,17 @@
           <w:szCs w:val="18"/>
           <w:lang w:val="en-US"/>
         </w:rPr>
-        <w:t>}</w:t>
-      </w:r>
-      <w:proofErr w:type="gramStart"/>
+        <w:t>}}</w:t>
+      </w:r>
       <w:r>
         <w:rPr>
           <w:rFonts w:ascii="Courier New" w:hAnsi="Courier New" w:cs="Courier New"/>
           <w:color w:val="2323DC"/>
           <w:sz w:val="18"/>
           <w:szCs w:val="18"/>
-          <w:lang w:val="en-US"/>
-        </w:rPr>
-        <w:t>}</w:t>
-      </w:r>
-      <w:r>
-        <w:rPr>
-          <w:rFonts w:ascii="Courier New" w:hAnsi="Courier New" w:cs="Courier New"/>
-          <w:color w:val="2323DC"/>
-          <w:sz w:val="18"/>
-          <w:szCs w:val="18"/>
         </w:rPr>
         <w:t>,-</w:t>
       </w:r>
-      <w:proofErr w:type="gramEnd"/>
       <w:r>
         <w:rPr>
           <w:rFonts w:ascii="Courier New" w:hAnsi="Courier New" w:cs="Courier New"/>
@@ -10212,7 +10176,6 @@
         </w:rPr>
         <w:t xml:space="preserve">sebesar </w:t>
       </w:r>
-      <w:proofErr w:type="gramStart"/>
       <w:r>
         <w:rPr>
           <w:rFonts w:ascii="Courier New" w:hAnsi="Courier New" w:cs="Courier New"/>
@@ -10230,9 +10193,9 @@
           <w:szCs w:val="18"/>
           <w:lang w:val="en-US"/>
         </w:rPr>
-        <w:t>{</w:t>
-      </w:r>
-      <w:proofErr w:type="gramEnd"/>
+        <w:t>{{</w:t>
+      </w:r>
+      <w:proofErr w:type="spellStart"/>
       <w:r>
         <w:rPr>
           <w:rFonts w:ascii="Courier New" w:hAnsi="Courier New"/>
@@ -10241,9 +10204,9 @@
           <w:szCs w:val="18"/>
           <w:lang w:val="en-US"/>
         </w:rPr>
-        <w:t>{</w:t>
-      </w:r>
-      <w:proofErr w:type="spellStart"/>
+        <w:t>nominal_angsuran</w:t>
+      </w:r>
+      <w:proofErr w:type="spellEnd"/>
       <w:r>
         <w:rPr>
           <w:rFonts w:ascii="Courier New" w:hAnsi="Courier New"/>
@@ -10252,9 +10215,8 @@
           <w:szCs w:val="18"/>
           <w:lang w:val="en-US"/>
         </w:rPr>
-        <w:t>nominal_angsuran</w:t>
-      </w:r>
-      <w:proofErr w:type="spellEnd"/>
+        <w:t>}}</w:t>
+      </w:r>
       <w:r>
         <w:rPr>
           <w:rFonts w:ascii="Courier New" w:hAnsi="Courier New"/>
@@ -10263,30 +10225,8 @@
           <w:szCs w:val="18"/>
           <w:lang w:val="en-US"/>
         </w:rPr>
-        <w:t>}</w:t>
-      </w:r>
-      <w:proofErr w:type="gramStart"/>
-      <w:r>
-        <w:rPr>
-          <w:rFonts w:ascii="Courier New" w:hAnsi="Courier New"/>
-          <w:color w:val="0000CC"/>
-          <w:sz w:val="18"/>
-          <w:szCs w:val="18"/>
-          <w:lang w:val="en-US"/>
-        </w:rPr>
-        <w:t>}</w:t>
-      </w:r>
-      <w:r>
-        <w:rPr>
-          <w:rFonts w:ascii="Courier New" w:hAnsi="Courier New"/>
-          <w:color w:val="0000CC"/>
-          <w:sz w:val="18"/>
-          <w:szCs w:val="18"/>
-          <w:lang w:val="en-US"/>
-        </w:rPr>
         <w:t>,-</w:t>
       </w:r>
-      <w:proofErr w:type="gramEnd"/>
     </w:p>
     <w:p>
       <w:pPr>
@@ -11061,7 +11001,6 @@
         <w:t xml:space="preserve"> </w:t>
       </w:r>
       <w:proofErr w:type="spellStart"/>
-      <w:proofErr w:type="gramStart"/>
       <w:r>
         <w:rPr>
           <w:rFonts w:ascii="Courier New" w:hAnsi="Courier New" w:cs="Courier New"/>
@@ -11081,7 +11020,6 @@
         </w:rPr>
         <w:t xml:space="preserve"> :</w:t>
       </w:r>
-      <w:proofErr w:type="gramEnd"/>
     </w:p>
     <w:p>
       <w:pPr>
@@ -11954,7 +11892,6 @@
         </w:rPr>
         <w:t xml:space="preserve"> </w:t>
       </w:r>
-      <w:proofErr w:type="spellStart"/>
       <w:r>
         <w:rPr>
           <w:rFonts w:ascii="Courier New" w:hAnsi="Courier New" w:cs="Courier New"/>
@@ -11963,9 +11900,9 @@
           <w:szCs w:val="18"/>
           <w:lang w:val="en-US"/>
         </w:rPr>
-        <w:t>bumiputera</w:t>
-      </w:r>
-      <w:proofErr w:type="spellEnd"/>
+        <w:t>{{</w:t>
+      </w:r>
+      <w:proofErr w:type="spellStart"/>
       <w:r>
         <w:rPr>
           <w:rFonts w:ascii="Courier New" w:hAnsi="Courier New" w:cs="Courier New"/>
@@ -11974,6 +11911,27 @@
           <w:szCs w:val="18"/>
           <w:lang w:val="en-US"/>
         </w:rPr>
+        <w:t>nama_asuransi_jiwa</w:t>
+      </w:r>
+      <w:proofErr w:type="spellEnd"/>
+      <w:r>
+        <w:rPr>
+          <w:rFonts w:ascii="Courier New" w:hAnsi="Courier New" w:cs="Courier New"/>
+          <w:color w:val="0000CC"/>
+          <w:sz w:val="18"/>
+          <w:szCs w:val="18"/>
+          <w:lang w:val="en-US"/>
+        </w:rPr>
+        <w:t>}}</w:t>
+      </w:r>
+      <w:r>
+        <w:rPr>
+          <w:rFonts w:ascii="Courier New" w:hAnsi="Courier New" w:cs="Courier New"/>
+          <w:color w:val="0000CC"/>
+          <w:sz w:val="18"/>
+          <w:szCs w:val="18"/>
+          <w:lang w:val="en-US"/>
+        </w:rPr>
         <w:t xml:space="preserve"> </w:t>
       </w:r>
       <w:r>
@@ -12063,17 +12021,7 @@
           <w:szCs w:val="18"/>
           <w:lang w:val="en-US"/>
         </w:rPr>
-        <w:t xml:space="preserve"> </w:t>
-      </w:r>
-      <w:proofErr w:type="gramStart"/>
-      <w:r>
-        <w:rPr>
-          <w:rFonts w:ascii="Courier New" w:hAnsi="Courier New" w:cs="Courier New"/>
-          <w:sz w:val="18"/>
-          <w:szCs w:val="18"/>
-          <w:lang w:val="en-US"/>
-        </w:rPr>
-        <w:t>Rp.</w:t>
+        <w:t xml:space="preserve"> Rp.</w:t>
       </w:r>
       <w:r>
         <w:rPr>
@@ -12083,9 +12031,9 @@
           <w:szCs w:val="20"/>
           <w:lang w:val="en-US"/>
         </w:rPr>
-        <w:t>{</w:t>
-      </w:r>
-      <w:proofErr w:type="gramEnd"/>
+        <w:t>{{</w:t>
+      </w:r>
+      <w:proofErr w:type="spellStart"/>
       <w:r>
         <w:rPr>
           <w:rFonts w:ascii="Courier New" w:hAnsi="Courier New" w:cs="Courier New"/>
@@ -12094,9 +12042,9 @@
           <w:szCs w:val="20"/>
           <w:lang w:val="en-US"/>
         </w:rPr>
-        <w:t>{</w:t>
-      </w:r>
-      <w:proofErr w:type="spellStart"/>
+        <w:t>biaya_asuransi_jiwa</w:t>
+      </w:r>
+      <w:proofErr w:type="spellEnd"/>
       <w:r>
         <w:rPr>
           <w:rFonts w:ascii="Courier New" w:hAnsi="Courier New" w:cs="Courier New"/>
@@ -12105,29 +12053,7 @@
           <w:szCs w:val="20"/>
           <w:lang w:val="en-US"/>
         </w:rPr>
-        <w:t>biaya_asuransi_jiwa</w:t>
-      </w:r>
-      <w:proofErr w:type="spellEnd"/>
-      <w:r>
-        <w:rPr>
-          <w:rFonts w:ascii="Courier New" w:hAnsi="Courier New" w:cs="Courier New"/>
-          <w:color w:val="0000CC"/>
-          <w:sz w:val="20"/>
-          <w:szCs w:val="20"/>
-          <w:lang w:val="en-US"/>
-        </w:rPr>
-        <w:t>}</w:t>
-      </w:r>
-      <w:proofErr w:type="gramStart"/>
-      <w:r>
-        <w:rPr>
-          <w:rFonts w:ascii="Courier New" w:hAnsi="Courier New" w:cs="Courier New"/>
-          <w:color w:val="0000CC"/>
-          <w:sz w:val="20"/>
-          <w:szCs w:val="20"/>
-          <w:lang w:val="en-US"/>
-        </w:rPr>
-        <w:t>}</w:t>
+        <w:t>}}</w:t>
       </w:r>
       <w:r>
         <w:rPr>
@@ -12138,7 +12064,6 @@
         </w:rPr>
         <w:t>,-</w:t>
       </w:r>
-      <w:proofErr w:type="gramEnd"/>
     </w:p>
     <w:p>
       <w:pPr>
@@ -12183,16 +12108,7 @@
           <w:sz w:val="18"/>
           <w:szCs w:val="18"/>
         </w:rPr>
-        <w:t xml:space="preserve">materai </w:t>
-      </w:r>
-      <w:proofErr w:type="gramStart"/>
-      <w:r>
-        <w:rPr>
-          <w:rFonts w:ascii="Courier New" w:hAnsi="Courier New" w:cs="Courier New"/>
-          <w:sz w:val="18"/>
-          <w:szCs w:val="18"/>
-        </w:rPr>
-        <w:t>Rp.</w:t>
+        <w:t>materai Rp.</w:t>
       </w:r>
       <w:r>
         <w:rPr>
@@ -12201,9 +12117,8 @@
           <w:sz w:val="18"/>
           <w:szCs w:val="18"/>
         </w:rPr>
-        <w:t>{</w:t>
-      </w:r>
-      <w:proofErr w:type="gramEnd"/>
+        <w:t>{{</w:t>
+      </w:r>
       <w:r>
         <w:rPr>
           <w:rFonts w:ascii="Courier New" w:hAnsi="Courier New" w:cs="Courier New"/>
@@ -12211,7 +12126,7 @@
           <w:sz w:val="18"/>
           <w:szCs w:val="18"/>
         </w:rPr>
-        <w:t>{</w:t>
+        <w:t>biaya_materai_sebesar</w:t>
       </w:r>
       <w:r>
         <w:rPr>
@@ -12220,26 +12135,7 @@
           <w:sz w:val="18"/>
           <w:szCs w:val="18"/>
         </w:rPr>
-        <w:t>biaya_materai_sebesar</w:t>
-      </w:r>
-      <w:r>
-        <w:rPr>
-          <w:rFonts w:ascii="Courier New" w:hAnsi="Courier New" w:cs="Courier New"/>
-          <w:color w:val="0000CC"/>
-          <w:sz w:val="18"/>
-          <w:szCs w:val="18"/>
-        </w:rPr>
-        <w:t>}</w:t>
-      </w:r>
-      <w:proofErr w:type="gramStart"/>
-      <w:r>
-        <w:rPr>
-          <w:rFonts w:ascii="Courier New" w:hAnsi="Courier New" w:cs="Courier New"/>
-          <w:color w:val="0000CC"/>
-          <w:sz w:val="18"/>
-          <w:szCs w:val="18"/>
-        </w:rPr>
-        <w:t>}</w:t>
+        <w:t>}}</w:t>
       </w:r>
       <w:r>
         <w:rPr>
@@ -12250,7 +12146,6 @@
         </w:rPr>
         <w:t>,-</w:t>
       </w:r>
-      <w:proofErr w:type="gramEnd"/>
     </w:p>
     <w:p>
       <w:pPr>
@@ -12326,9 +12221,8 @@
           <w:szCs w:val="20"/>
           <w:lang w:val="en-US"/>
         </w:rPr>
-        <w:t>}</w:t>
-      </w:r>
-      <w:proofErr w:type="gramStart"/>
+        <w:t>}}</w:t>
+      </w:r>
       <w:r>
         <w:rPr>
           <w:rFonts w:ascii="Courier New" w:hAnsi="Courier New" w:cs="Courier New"/>
@@ -12337,19 +12231,8 @@
           <w:szCs w:val="20"/>
           <w:lang w:val="en-US"/>
         </w:rPr>
-        <w:t>}</w:t>
-      </w:r>
-      <w:r>
-        <w:rPr>
-          <w:rFonts w:ascii="Courier New" w:hAnsi="Courier New" w:cs="Courier New"/>
-          <w:color w:val="0000CC"/>
-          <w:sz w:val="20"/>
-          <w:szCs w:val="20"/>
-          <w:lang w:val="en-US"/>
-        </w:rPr>
         <w:t>,-</w:t>
       </w:r>
-      <w:proofErr w:type="gramEnd"/>
       <w:r>
         <w:rPr>
           <w:rFonts w:ascii="Courier New" w:hAnsi="Courier New" w:cs="Courier New"/>
@@ -13837,7 +13720,6 @@
         <w:t xml:space="preserve"> dan </w:t>
       </w:r>
       <w:proofErr w:type="spellStart"/>
-      <w:proofErr w:type="gramStart"/>
       <w:r>
         <w:rPr>
           <w:rFonts w:ascii="Courier New" w:hAnsi="Courier New" w:cs="Courier New"/>
@@ -13868,7 +13750,6 @@
         <w:t>berkas</w:t>
       </w:r>
       <w:proofErr w:type="spellEnd"/>
-      <w:proofErr w:type="gramEnd"/>
       <w:r>
         <w:rPr>
           <w:rFonts w:ascii="Courier New" w:hAnsi="Courier New" w:cs="Courier New"/>
@@ -14417,7 +14298,6 @@
         <w:t xml:space="preserve"> </w:t>
       </w:r>
       <w:proofErr w:type="spellStart"/>
-      <w:proofErr w:type="gramStart"/>
       <w:r>
         <w:rPr>
           <w:rFonts w:ascii="Courier New" w:hAnsi="Courier New" w:cs="Courier New"/>
@@ -14448,7 +14328,6 @@
         <w:t>jika</w:t>
       </w:r>
       <w:proofErr w:type="spellEnd"/>
-      <w:proofErr w:type="gramEnd"/>
       <w:r>
         <w:rPr>
           <w:rFonts w:ascii="Courier New" w:hAnsi="Courier New" w:cs="Courier New"/>
@@ -21999,18 +21878,7 @@
           <w:szCs w:val="18"/>
           <w:lang w:val="en-US"/>
         </w:rPr>
-        <w:t>Agunan-</w:t>
-      </w:r>
-      <w:proofErr w:type="gramStart"/>
-      <w:r>
-        <w:rPr>
-          <w:rFonts w:ascii="Courier New" w:hAnsi="Courier New" w:cs="Courier New"/>
-          <w:bCs/>
-          <w:sz w:val="18"/>
-          <w:szCs w:val="18"/>
-          <w:lang w:val="en-US"/>
-        </w:rPr>
-        <w:t>agunan</w:t>
+        <w:t>Agunan-agunan</w:t>
       </w:r>
       <w:proofErr w:type="spellEnd"/>
       <w:r>
@@ -22035,7 +21903,6 @@
         <w:t>sesuai</w:t>
       </w:r>
       <w:proofErr w:type="spellEnd"/>
-      <w:proofErr w:type="gramEnd"/>
       <w:r>
         <w:rPr>
           <w:rFonts w:ascii="Courier New" w:hAnsi="Courier New" w:cs="Courier New"/>
@@ -22993,7 +22860,6 @@
         <w:t xml:space="preserve"> </w:t>
       </w:r>
       <w:proofErr w:type="spellStart"/>
-      <w:proofErr w:type="gramStart"/>
       <w:r>
         <w:rPr>
           <w:rFonts w:ascii="Courier New" w:hAnsi="Courier New" w:cs="Courier New"/>
@@ -23027,7 +22893,6 @@
         <w:t>penyelesaian</w:t>
       </w:r>
       <w:proofErr w:type="spellEnd"/>
-      <w:proofErr w:type="gramEnd"/>
       <w:r>
         <w:rPr>
           <w:rFonts w:ascii="Courier New" w:hAnsi="Courier New" w:cs="Courier New"/>
@@ -24963,7 +24828,6 @@
         <w:t xml:space="preserve"> </w:t>
       </w:r>
       <w:proofErr w:type="spellStart"/>
-      <w:proofErr w:type="gramStart"/>
       <w:r>
         <w:rPr>
           <w:rFonts w:ascii="Courier New" w:hAnsi="Courier New" w:cs="Courier New"/>
@@ -24975,7 +24839,6 @@
         <w:t>ini,Pihak</w:t>
       </w:r>
       <w:proofErr w:type="spellEnd"/>
-      <w:proofErr w:type="gramEnd"/>
       <w:r>
         <w:rPr>
           <w:rFonts w:ascii="Courier New" w:hAnsi="Courier New" w:cs="Courier New"/>

--- a/src/templates/KRS.docx
+++ b/src/templates/KRS.docx
@@ -8557,34 +8557,23 @@
           <w:sz w:val="18"/>
           <w:szCs w:val="18"/>
         </w:rPr>
-        <w:t xml:space="preserve">Bahwa DEBITUR adalah pemegang/pemilik Rekening pada </w:t>
-      </w:r>
-      <w:r>
-        <w:rPr>
-          <w:rFonts w:ascii="Courier New" w:hAnsi="Courier New" w:cs="Courier New"/>
-          <w:color w:val="0000FF"/>
-          <w:sz w:val="18"/>
-          <w:szCs w:val="18"/>
-        </w:rPr>
-        <w:t>{{</w:t>
-      </w:r>
-      <w:r>
-        <w:rPr>
-          <w:rFonts w:ascii="Courier New" w:hAnsi="Courier New" w:cs="Courier New"/>
-          <w:color w:val="0000FF"/>
-          <w:sz w:val="18"/>
-          <w:szCs w:val="18"/>
-        </w:rPr>
-        <w:t>debitur_pemilik_rekening</w:t>
-      </w:r>
-      <w:r>
-        <w:rPr>
-          <w:rFonts w:ascii="Courier New" w:hAnsi="Courier New" w:cs="Courier New"/>
-          <w:color w:val="0000FF"/>
-          <w:sz w:val="18"/>
-          <w:szCs w:val="18"/>
-        </w:rPr>
-        <w:t>}}</w:t>
+        <w:t>Bahwa DEBITUR adalah pemegang/pemilik Rekening pada</w:t>
+      </w:r>
+      <w:r>
+        <w:rPr>
+          <w:rFonts w:ascii="Courier New" w:hAnsi="Courier New" w:cs="Courier New"/>
+          <w:sz w:val="18"/>
+          <w:szCs w:val="18"/>
+        </w:rPr>
+        <w:t xml:space="preserve"> </w:t>
+      </w:r>
+      <w:r>
+        <w:rPr>
+          <w:rFonts w:ascii="Courier New" w:hAnsi="Courier New" w:cs="Courier New"/>
+          <w:sz w:val="18"/>
+          <w:szCs w:val="18"/>
+        </w:rPr>
+        <w:t>BPR SAHABAT SEJATI</w:t>
       </w:r>
     </w:p>
     <w:p>

--- a/src/templates/KRS.docx
+++ b/src/templates/KRS.docx
@@ -1376,6 +1376,16 @@
         </w:rPr>
         <w:t xml:space="preserve">No. </w:t>
       </w:r>
+      <w:bookmarkStart w:id="0" w:name="_Hlk202661551"/>
+      <w:r>
+        <w:rPr>
+          <w:rFonts w:ascii="Courier New" w:hAnsi="Courier New" w:cs="Courier New"/>
+          <w:sz w:val="16"/>
+          <w:szCs w:val="16"/>
+        </w:rPr>
+        <w:t>0100.3.42.</w:t>
+      </w:r>
+      <w:bookmarkEnd w:id="0"/>
       <w:r>
         <w:rPr>
           <w:rFonts w:ascii="Courier New" w:hAnsi="Courier New" w:cs="Courier New"/>
@@ -1926,7 +1936,6 @@
           <w:lang w:val="sv-SE"/>
         </w:rPr>
         <w:tab/>
-        <w:t>Rp.</w:t>
       </w:r>
       <w:r>
         <w:rPr>
@@ -1957,15 +1966,6 @@
           <w:lang w:val="sv-SE"/>
         </w:rPr>
         <w:t>}}</w:t>
-      </w:r>
-      <w:r>
-        <w:rPr>
-          <w:rFonts w:ascii="Courier New" w:hAnsi="Courier New" w:cs="Courier New"/>
-          <w:sz w:val="16"/>
-          <w:szCs w:val="16"/>
-          <w:lang w:val="sv-SE"/>
-        </w:rPr>
-        <w:t>,-</w:t>
       </w:r>
     </w:p>
     <w:p>
@@ -2152,7 +2152,27 @@
           <w:szCs w:val="16"/>
           <w:lang w:val="en-US"/>
         </w:rPr>
-        <w:t xml:space="preserve">}} </w:t>
+        <w:t>}}</w:t>
+      </w:r>
+      <w:r>
+        <w:rPr>
+          <w:rFonts w:ascii="Courier New" w:hAnsi="Courier New" w:cs="Courier New"/>
+          <w:color w:val="0000CC"/>
+          <w:sz w:val="16"/>
+          <w:szCs w:val="16"/>
+          <w:lang w:val="en-US"/>
+        </w:rPr>
+        <w:t>%</w:t>
+      </w:r>
+      <w:r>
+        <w:rPr>
+          <w:rFonts w:ascii="Courier New" w:hAnsi="Courier New" w:cs="Courier New"/>
+          <w:color w:val="0000CC"/>
+          <w:sz w:val="16"/>
+          <w:szCs w:val="16"/>
+          <w:lang w:val="en-US"/>
+        </w:rPr>
+        <w:t xml:space="preserve"> </w:t>
       </w:r>
       <w:r>
         <w:rPr>
@@ -2512,6 +2532,16 @@
         </w:rPr>
         <w:t>}}</w:t>
       </w:r>
+      <w:r>
+        <w:rPr>
+          <w:rFonts w:ascii="Courier New" w:hAnsi="Courier New" w:cs="Courier New"/>
+          <w:color w:val="0000CC"/>
+          <w:sz w:val="16"/>
+          <w:szCs w:val="16"/>
+          <w:lang w:val="sv-SE"/>
+        </w:rPr>
+        <w:t>%</w:t>
+      </w:r>
     </w:p>
     <w:p>
       <w:pPr>
@@ -2569,6 +2599,16 @@
           <w:lang w:val="sv-SE"/>
         </w:rPr>
         <w:t>}}</w:t>
+      </w:r>
+      <w:r>
+        <w:rPr>
+          <w:rFonts w:ascii="Courier New" w:hAnsi="Courier New" w:cs="Courier New"/>
+          <w:color w:val="0000CC"/>
+          <w:sz w:val="16"/>
+          <w:szCs w:val="16"/>
+          <w:lang w:val="sv-SE"/>
+        </w:rPr>
+        <w:t>%</w:t>
       </w:r>
     </w:p>
     <w:p>
@@ -4121,6 +4161,15 @@
           <w:lang w:val="sv-SE"/>
         </w:rPr>
         <w:t xml:space="preserve">Nomor : </w:t>
+      </w:r>
+      <w:r>
+        <w:rPr>
+          <w:rFonts w:ascii="Courier New" w:hAnsi="Courier New" w:cs="Courier New"/>
+          <w:sz w:val="22"/>
+          <w:szCs w:val="22"/>
+          <w:lang w:val="sv-SE"/>
+        </w:rPr>
+        <w:t>0100.3.42.</w:t>
       </w:r>
       <w:r>
         <w:rPr>
@@ -5748,6 +5797,14 @@
       <w:r>
         <w:rPr>
           <w:rFonts w:ascii="Courier New" w:hAnsi="Courier New" w:cs="Courier New"/>
+          <w:sz w:val="18"/>
+          <w:szCs w:val="18"/>
+        </w:rPr>
+        <w:t>0100.3.42.</w:t>
+      </w:r>
+      <w:r>
+        <w:rPr>
+          <w:rFonts w:ascii="Courier New" w:hAnsi="Courier New" w:cs="Courier New"/>
           <w:color w:val="0000CC"/>
           <w:sz w:val="18"/>
           <w:szCs w:val="18"/>
@@ -5767,6 +5824,7 @@
         <w:t>nomor_surat</w:t>
       </w:r>
       <w:proofErr w:type="spellEnd"/>
+      <w:proofErr w:type="gramStart"/>
       <w:r>
         <w:rPr>
           <w:rFonts w:ascii="Courier New" w:hAnsi="Courier New" w:cs="Courier New"/>
@@ -5793,6 +5851,7 @@
         </w:rPr>
         <w:t>KRS</w:t>
       </w:r>
+      <w:proofErr w:type="gramEnd"/>
       <w:r>
         <w:rPr>
           <w:rFonts w:ascii="Courier New" w:hAnsi="Courier New" w:cs="Courier New"/>
@@ -6420,14 +6479,11 @@
         <w:rPr>
           <w:rFonts w:ascii="Courier New" w:hAnsi="Courier New" w:cs="Courier New"/>
           <w:b/>
-          <w:color w:val="0000CC"/>
           <w:sz w:val="22"/>
           <w:szCs w:val="22"/>
-          <w:lang w:val="en-US"/>
-        </w:rPr>
-        <w:t>{{</w:t>
-      </w:r>
-      <w:proofErr w:type="spellStart"/>
+        </w:rPr>
+        <w:t>0100.3.42.</w:t>
+      </w:r>
       <w:r>
         <w:rPr>
           <w:rFonts w:ascii="Courier New" w:hAnsi="Courier New" w:cs="Courier New"/>
@@ -6437,9 +6493,9 @@
           <w:szCs w:val="22"/>
           <w:lang w:val="en-US"/>
         </w:rPr>
-        <w:t>nomor_surat</w:t>
-      </w:r>
-      <w:proofErr w:type="spellEnd"/>
+        <w:t>{{</w:t>
+      </w:r>
+      <w:proofErr w:type="spellStart"/>
       <w:r>
         <w:rPr>
           <w:rFonts w:ascii="Courier New" w:hAnsi="Courier New" w:cs="Courier New"/>
@@ -6449,6 +6505,19 @@
           <w:szCs w:val="22"/>
           <w:lang w:val="en-US"/>
         </w:rPr>
+        <w:t>nomor_surat</w:t>
+      </w:r>
+      <w:proofErr w:type="spellEnd"/>
+      <w:proofErr w:type="gramStart"/>
+      <w:r>
+        <w:rPr>
+          <w:rFonts w:ascii="Courier New" w:hAnsi="Courier New" w:cs="Courier New"/>
+          <w:b/>
+          <w:color w:val="0000CC"/>
+          <w:sz w:val="22"/>
+          <w:szCs w:val="22"/>
+          <w:lang w:val="en-US"/>
+        </w:rPr>
         <w:t>}}</w:t>
       </w:r>
       <w:r>
@@ -6469,6 +6538,7 @@
         </w:rPr>
         <w:t>KRS</w:t>
       </w:r>
+      <w:proofErr w:type="gramEnd"/>
     </w:p>
     <w:p>
       <w:pPr>
@@ -6929,6 +6999,7 @@
         <w:t xml:space="preserve">, S.H, </w:t>
       </w:r>
       <w:proofErr w:type="spellStart"/>
+      <w:proofErr w:type="gramStart"/>
       <w:r>
         <w:rPr>
           <w:rFonts w:ascii="Courier New" w:hAnsi="Courier New" w:cs="Courier New"/>
@@ -6940,6 +7011,7 @@
         <w:t>M.Kn</w:t>
       </w:r>
       <w:proofErr w:type="spellEnd"/>
+      <w:proofErr w:type="gramEnd"/>
       <w:r>
         <w:rPr>
           <w:rFonts w:ascii="Courier New" w:hAnsi="Courier New" w:cs="Courier New"/>
@@ -7472,8 +7544,9 @@
           <w:sz w:val="18"/>
           <w:szCs w:val="18"/>
         </w:rPr>
-        <w:t>alamat_rumah_debitur</w:t>
-      </w:r>
+        <w:t>alamat_rumah_</w:t>
+      </w:r>
+      <w:proofErr w:type="gramStart"/>
       <w:r>
         <w:rPr>
           <w:rFonts w:ascii="Courier New" w:hAnsi="Courier New" w:cs="Courier New"/>
@@ -7481,7 +7554,26 @@
           <w:sz w:val="18"/>
           <w:szCs w:val="18"/>
         </w:rPr>
-        <w:t xml:space="preserve">}}. </w:t>
+        <w:t>debitur</w:t>
+      </w:r>
+      <w:r>
+        <w:rPr>
+          <w:rFonts w:ascii="Courier New" w:hAnsi="Courier New" w:cs="Courier New"/>
+          <w:color w:val="0000CC"/>
+          <w:sz w:val="18"/>
+          <w:szCs w:val="18"/>
+        </w:rPr>
+        <w:t>}}.</w:t>
+      </w:r>
+      <w:proofErr w:type="gramEnd"/>
+      <w:r>
+        <w:rPr>
+          <w:rFonts w:ascii="Courier New" w:hAnsi="Courier New" w:cs="Courier New"/>
+          <w:color w:val="0000CC"/>
+          <w:sz w:val="18"/>
+          <w:szCs w:val="18"/>
+        </w:rPr>
+        <w:t xml:space="preserve"> </w:t>
       </w:r>
       <w:r>
         <w:rPr>
@@ -8320,6 +8412,14 @@
       <w:r>
         <w:rPr>
           <w:rFonts w:ascii="Courier New" w:hAnsi="Courier New" w:cs="Courier New"/>
+          <w:sz w:val="18"/>
+          <w:szCs w:val="18"/>
+        </w:rPr>
+        <w:t>0100.3.42.</w:t>
+      </w:r>
+      <w:r>
+        <w:rPr>
+          <w:rFonts w:ascii="Courier New" w:hAnsi="Courier New" w:cs="Courier New"/>
           <w:color w:val="0000CC"/>
           <w:sz w:val="18"/>
           <w:szCs w:val="18"/>
@@ -8339,6 +8439,7 @@
         <w:t>nomor_surat</w:t>
       </w:r>
       <w:proofErr w:type="spellEnd"/>
+      <w:proofErr w:type="gramStart"/>
       <w:r>
         <w:rPr>
           <w:rFonts w:ascii="Courier New" w:hAnsi="Courier New" w:cs="Courier New"/>
@@ -8365,23 +8466,34 @@
         </w:rPr>
         <w:t>KRS</w:t>
       </w:r>
-      <w:r>
-        <w:rPr>
-          <w:rFonts w:ascii="Courier New" w:hAnsi="Courier New" w:cs="Courier New"/>
-          <w:sz w:val="18"/>
-          <w:szCs w:val="18"/>
-          <w:lang w:val="en-US"/>
-        </w:rPr>
-        <w:t xml:space="preserve"> </w:t>
-      </w:r>
-      <w:r>
-        <w:rPr>
-          <w:rFonts w:ascii="Courier New" w:hAnsi="Courier New" w:cs="Courier New"/>
-          <w:sz w:val="18"/>
-          <w:szCs w:val="18"/>
-        </w:rPr>
-        <w:t>yang diajukan DEBITUR kepada BANK untuk memperoleh kredit;</w:t>
-      </w:r>
+      <w:proofErr w:type="gramEnd"/>
+      <w:r>
+        <w:rPr>
+          <w:rFonts w:ascii="Courier New" w:hAnsi="Courier New" w:cs="Courier New"/>
+          <w:sz w:val="18"/>
+          <w:szCs w:val="18"/>
+          <w:lang w:val="en-US"/>
+        </w:rPr>
+        <w:t xml:space="preserve"> </w:t>
+      </w:r>
+      <w:r>
+        <w:rPr>
+          <w:rFonts w:ascii="Courier New" w:hAnsi="Courier New" w:cs="Courier New"/>
+          <w:sz w:val="18"/>
+          <w:szCs w:val="18"/>
+        </w:rPr>
+        <w:t xml:space="preserve">yang diajukan DEBITUR kepada BANK untuk memperoleh </w:t>
+      </w:r>
+      <w:proofErr w:type="gramStart"/>
+      <w:r>
+        <w:rPr>
+          <w:rFonts w:ascii="Courier New" w:hAnsi="Courier New" w:cs="Courier New"/>
+          <w:sz w:val="18"/>
+          <w:szCs w:val="18"/>
+        </w:rPr>
+        <w:t>kredit;</w:t>
+      </w:r>
+      <w:proofErr w:type="gramEnd"/>
     </w:p>
     <w:p>
       <w:pPr>
@@ -8479,6 +8591,14 @@
       <w:r>
         <w:rPr>
           <w:rFonts w:ascii="Courier New" w:hAnsi="Courier New" w:cs="Courier New"/>
+          <w:sz w:val="18"/>
+          <w:szCs w:val="18"/>
+        </w:rPr>
+        <w:t>0100.3.42.</w:t>
+      </w:r>
+      <w:r>
+        <w:rPr>
+          <w:rFonts w:ascii="Courier New" w:hAnsi="Courier New" w:cs="Courier New"/>
           <w:color w:val="0000CC"/>
           <w:sz w:val="18"/>
           <w:szCs w:val="18"/>
@@ -8498,6 +8618,7 @@
         <w:t>nomor_surat</w:t>
       </w:r>
       <w:proofErr w:type="spellEnd"/>
+      <w:proofErr w:type="gramStart"/>
       <w:r>
         <w:rPr>
           <w:rFonts w:ascii="Courier New" w:hAnsi="Courier New" w:cs="Courier New"/>
@@ -8524,6 +8645,7 @@
         </w:rPr>
         <w:t>KRS</w:t>
       </w:r>
+      <w:proofErr w:type="gramEnd"/>
       <w:r>
         <w:rPr>
           <w:rFonts w:ascii="Courier New" w:hAnsi="Courier New" w:cs="Courier New"/>
@@ -8888,8 +9010,9 @@
           <w:color w:val="2323DC"/>
           <w:sz w:val="18"/>
           <w:szCs w:val="18"/>
-        </w:rPr>
-        <w:t>Rp.</w:t>
+          <w:lang w:val="en-US"/>
+        </w:rPr>
+        <w:t>{{</w:t>
       </w:r>
       <w:r>
         <w:rPr>
@@ -8899,7 +9022,7 @@
           <w:szCs w:val="18"/>
           <w:lang w:val="en-US"/>
         </w:rPr>
-        <w:t>{{</w:t>
+        <w:t>plafond</w:t>
       </w:r>
       <w:r>
         <w:rPr>
@@ -8909,36 +9032,7 @@
           <w:szCs w:val="18"/>
           <w:lang w:val="en-US"/>
         </w:rPr>
-        <w:t>plafond</w:t>
-      </w:r>
-      <w:r>
-        <w:rPr>
-          <w:rFonts w:ascii="Courier New" w:hAnsi="Courier New" w:cs="Courier New"/>
-          <w:color w:val="2323DC"/>
-          <w:sz w:val="18"/>
-          <w:szCs w:val="18"/>
-          <w:lang w:val="en-US"/>
-        </w:rPr>
-        <w:t>}}</w:t>
-      </w:r>
-      <w:r>
-        <w:rPr>
-          <w:rFonts w:ascii="Courier New" w:hAnsi="Courier New" w:cs="Courier New"/>
-          <w:color w:val="2323DC"/>
-          <w:sz w:val="18"/>
-          <w:szCs w:val="18"/>
-        </w:rPr>
-        <w:t>,-</w:t>
-      </w:r>
-      <w:r>
-        <w:rPr>
-          <w:rFonts w:ascii="Courier New" w:hAnsi="Courier New" w:cs="Courier New"/>
-          <w:color w:val="2323DC"/>
-          <w:sz w:val="18"/>
-          <w:szCs w:val="18"/>
-          <w:lang w:val="en-US"/>
-        </w:rPr>
-        <w:t xml:space="preserve"> </w:t>
+        <w:t xml:space="preserve">}} </w:t>
       </w:r>
       <w:r>
         <w:rPr>
@@ -9077,6 +9171,14 @@
       <w:r>
         <w:rPr>
           <w:rFonts w:ascii="Courier New" w:hAnsi="Courier New" w:cs="Courier New"/>
+          <w:sz w:val="18"/>
+          <w:szCs w:val="18"/>
+        </w:rPr>
+        <w:t>0100.3.42.</w:t>
+      </w:r>
+      <w:r>
+        <w:rPr>
+          <w:rFonts w:ascii="Courier New" w:hAnsi="Courier New" w:cs="Courier New"/>
           <w:color w:val="0000CC"/>
           <w:sz w:val="18"/>
           <w:szCs w:val="18"/>
@@ -9901,17 +10003,13 @@
         <w:rPr>
           <w:rFonts w:ascii="Courier New" w:hAnsi="Courier New" w:cs="Courier New"/>
           <w:color w:val="0000CC"/>
-          <w:sz w:val="18"/>
-          <w:szCs w:val="18"/>
-        </w:rPr>
-        <w:t>Rp.</w:t>
-      </w:r>
-      <w:r>
-        <w:rPr>
-          <w:color w:val="0000CC"/>
-        </w:rPr>
-        <w:t xml:space="preserve"> </w:t>
-      </w:r>
+          <w:sz w:val="20"/>
+          <w:szCs w:val="20"/>
+          <w:lang w:val="en-US"/>
+        </w:rPr>
+        <w:t>{{</w:t>
+      </w:r>
+      <w:proofErr w:type="spellStart"/>
       <w:r>
         <w:rPr>
           <w:rFonts w:ascii="Courier New" w:hAnsi="Courier New" w:cs="Courier New"/>
@@ -9920,9 +10018,9 @@
           <w:szCs w:val="20"/>
           <w:lang w:val="en-US"/>
         </w:rPr>
-        <w:t>{{</w:t>
-      </w:r>
-      <w:proofErr w:type="spellStart"/>
+        <w:t>melunasi_hutang_sebesar</w:t>
+      </w:r>
+      <w:proofErr w:type="spellEnd"/>
       <w:r>
         <w:rPr>
           <w:rFonts w:ascii="Courier New" w:hAnsi="Courier New" w:cs="Courier New"/>
@@ -9931,27 +10029,27 @@
           <w:szCs w:val="20"/>
           <w:lang w:val="en-US"/>
         </w:rPr>
-        <w:t>melunasi_hutang_sebesar</w:t>
-      </w:r>
-      <w:proofErr w:type="spellEnd"/>
+        <w:t xml:space="preserve">}} </w:t>
+      </w:r>
+      <w:r>
+        <w:rPr>
+          <w:rFonts w:ascii="Courier New" w:hAnsi="Courier New" w:cs="Courier New"/>
+          <w:sz w:val="18"/>
+          <w:szCs w:val="18"/>
+        </w:rPr>
+        <w:t xml:space="preserve">dalam jangka waktu selama </w:t>
+      </w:r>
       <w:r>
         <w:rPr>
           <w:rFonts w:ascii="Courier New" w:hAnsi="Courier New" w:cs="Courier New"/>
           <w:color w:val="0000CC"/>
-          <w:sz w:val="20"/>
-          <w:szCs w:val="20"/>
-          <w:lang w:val="en-US"/>
-        </w:rPr>
-        <w:t xml:space="preserve">}} </w:t>
-      </w:r>
-      <w:r>
-        <w:rPr>
-          <w:rFonts w:ascii="Courier New" w:hAnsi="Courier New" w:cs="Courier New"/>
-          <w:sz w:val="18"/>
-          <w:szCs w:val="18"/>
-        </w:rPr>
-        <w:t xml:space="preserve">dalam jangka waktu selama </w:t>
-      </w:r>
+          <w:sz w:val="18"/>
+          <w:szCs w:val="18"/>
+          <w:lang w:val="en-US"/>
+        </w:rPr>
+        <w:t>{{</w:t>
+      </w:r>
+      <w:proofErr w:type="spellStart"/>
       <w:r>
         <w:rPr>
           <w:rFonts w:ascii="Courier New" w:hAnsi="Courier New" w:cs="Courier New"/>
@@ -9960,6 +10058,61 @@
           <w:szCs w:val="18"/>
           <w:lang w:val="en-US"/>
         </w:rPr>
+        <w:t>jangka_waktu</w:t>
+      </w:r>
+      <w:proofErr w:type="spellEnd"/>
+      <w:r>
+        <w:rPr>
+          <w:rFonts w:ascii="Courier New" w:hAnsi="Courier New" w:cs="Courier New"/>
+          <w:color w:val="0000CC"/>
+          <w:sz w:val="18"/>
+          <w:szCs w:val="18"/>
+          <w:lang w:val="en-US"/>
+        </w:rPr>
+        <w:t>}}</w:t>
+      </w:r>
+      <w:r>
+        <w:rPr>
+          <w:rFonts w:ascii="Courier New" w:hAnsi="Courier New" w:cs="Courier New"/>
+          <w:sz w:val="18"/>
+          <w:szCs w:val="18"/>
+          <w:lang w:val="en-US"/>
+        </w:rPr>
+        <w:t xml:space="preserve"> </w:t>
+      </w:r>
+      <w:r>
+        <w:rPr>
+          <w:rFonts w:ascii="Courier New" w:hAnsi="Courier New" w:cs="Courier New"/>
+          <w:sz w:val="18"/>
+          <w:szCs w:val="18"/>
+        </w:rPr>
+        <w:t>bulan</w:t>
+      </w:r>
+      <w:r>
+        <w:rPr>
+          <w:rFonts w:ascii="Courier New" w:hAnsi="Courier New" w:cs="Courier New"/>
+          <w:sz w:val="18"/>
+          <w:szCs w:val="18"/>
+          <w:lang w:val="en-US"/>
+        </w:rPr>
+        <w:t xml:space="preserve"> </w:t>
+      </w:r>
+      <w:r>
+        <w:rPr>
+          <w:rFonts w:ascii="Courier New" w:hAnsi="Courier New" w:cs="Courier New"/>
+          <w:sz w:val="18"/>
+          <w:szCs w:val="18"/>
+        </w:rPr>
+        <w:t xml:space="preserve">terhitung sejak saat penandatanganan perjanjian ini dan berakhir tanggal </w:t>
+      </w:r>
+      <w:r>
+        <w:rPr>
+          <w:rFonts w:ascii="Courier New" w:hAnsi="Courier New" w:cs="Courier New"/>
+          <w:color w:val="0000CC"/>
+          <w:sz w:val="18"/>
+          <w:szCs w:val="18"/>
+          <w:lang w:val="en-US"/>
+        </w:rPr>
         <w:t>{{</w:t>
       </w:r>
       <w:proofErr w:type="spellStart"/>
@@ -9971,7 +10124,7 @@
           <w:szCs w:val="18"/>
           <w:lang w:val="en-US"/>
         </w:rPr>
-        <w:t>jangka_waktu</w:t>
+        <w:t>tanggal_mengangsur_terakhir</w:t>
       </w:r>
       <w:proofErr w:type="spellEnd"/>
       <w:r>
@@ -9999,24 +10152,25 @@
           <w:sz w:val="18"/>
           <w:szCs w:val="18"/>
         </w:rPr>
-        <w:t>bulan</w:t>
-      </w:r>
-      <w:r>
-        <w:rPr>
-          <w:rFonts w:ascii="Courier New" w:hAnsi="Courier New" w:cs="Courier New"/>
-          <w:sz w:val="18"/>
-          <w:szCs w:val="18"/>
-          <w:lang w:val="en-US"/>
-        </w:rPr>
-        <w:t xml:space="preserve"> </w:t>
-      </w:r>
-      <w:r>
-        <w:rPr>
-          <w:rFonts w:ascii="Courier New" w:hAnsi="Courier New" w:cs="Courier New"/>
-          <w:sz w:val="18"/>
-          <w:szCs w:val="18"/>
-        </w:rPr>
-        <w:t xml:space="preserve">terhitung sejak saat penandatanganan perjanjian ini dan berakhir tanggal </w:t>
+        <w:t>dengan mengangsur setiap bulan selambat-</w:t>
+      </w:r>
+      <w:r>
+        <w:rPr>
+          <w:rFonts w:ascii="Courier New" w:hAnsi="Courier New" w:cs="Courier New"/>
+          <w:sz w:val="18"/>
+          <w:szCs w:val="18"/>
+        </w:rPr>
+        <w:lastRenderedPageBreak/>
+        <w:t>lambatnya pada tanggal</w:t>
+      </w:r>
+      <w:r>
+        <w:rPr>
+          <w:rFonts w:ascii="Courier New" w:hAnsi="Courier New" w:cs="Courier New"/>
+          <w:sz w:val="18"/>
+          <w:szCs w:val="18"/>
+          <w:lang w:val="en-US"/>
+        </w:rPr>
+        <w:t xml:space="preserve"> </w:t>
       </w:r>
       <w:r>
         <w:rPr>
@@ -10037,7 +10191,7 @@
           <w:szCs w:val="18"/>
           <w:lang w:val="en-US"/>
         </w:rPr>
-        <w:t>tanggal_mengangsur_terakhir</w:t>
+        <w:t>tanggal_mengangsur_paling_lambat</w:t>
       </w:r>
       <w:proofErr w:type="spellEnd"/>
       <w:r>
@@ -10055,26 +10209,8 @@
           <w:rFonts w:ascii="Courier New" w:hAnsi="Courier New" w:cs="Courier New"/>
           <w:sz w:val="18"/>
           <w:szCs w:val="18"/>
-          <w:lang w:val="en-US"/>
-        </w:rPr>
-        <w:t xml:space="preserve"> </w:t>
-      </w:r>
-      <w:r>
-        <w:rPr>
-          <w:rFonts w:ascii="Courier New" w:hAnsi="Courier New" w:cs="Courier New"/>
-          <w:sz w:val="18"/>
-          <w:szCs w:val="18"/>
-        </w:rPr>
-        <w:t>dengan mengangsur setiap bulan selambat-lambatnya pada tanggal</w:t>
-      </w:r>
-      <w:r>
-        <w:rPr>
-          <w:rFonts w:ascii="Courier New" w:hAnsi="Courier New" w:cs="Courier New"/>
-          <w:sz w:val="18"/>
-          <w:szCs w:val="18"/>
-          <w:lang w:val="en-US"/>
-        </w:rPr>
-        <w:t xml:space="preserve"> </w:t>
+        </w:rPr>
+        <w:t xml:space="preserve"> dan dimulai tanggal </w:t>
       </w:r>
       <w:r>
         <w:rPr>
@@ -10095,7 +10231,7 @@
           <w:szCs w:val="18"/>
           <w:lang w:val="en-US"/>
         </w:rPr>
-        <w:t>tanggal_mengangsur_paling_lambat</w:t>
+        <w:t>tanggal_mengangsur_pertama</w:t>
       </w:r>
       <w:proofErr w:type="spellEnd"/>
       <w:r>
@@ -10113,46 +10249,6 @@
           <w:rFonts w:ascii="Courier New" w:hAnsi="Courier New" w:cs="Courier New"/>
           <w:sz w:val="18"/>
           <w:szCs w:val="18"/>
-        </w:rPr>
-        <w:t xml:space="preserve"> dan dimulai tanggal </w:t>
-      </w:r>
-      <w:r>
-        <w:rPr>
-          <w:rFonts w:ascii="Courier New" w:hAnsi="Courier New" w:cs="Courier New"/>
-          <w:color w:val="0000CC"/>
-          <w:sz w:val="18"/>
-          <w:szCs w:val="18"/>
-          <w:lang w:val="en-US"/>
-        </w:rPr>
-        <w:t>{{</w:t>
-      </w:r>
-      <w:proofErr w:type="spellStart"/>
-      <w:r>
-        <w:rPr>
-          <w:rFonts w:ascii="Courier New" w:hAnsi="Courier New" w:cs="Courier New"/>
-          <w:color w:val="0000CC"/>
-          <w:sz w:val="18"/>
-          <w:szCs w:val="18"/>
-          <w:lang w:val="en-US"/>
-        </w:rPr>
-        <w:t>tanggal_mengangsur_pertama</w:t>
-      </w:r>
-      <w:proofErr w:type="spellEnd"/>
-      <w:r>
-        <w:rPr>
-          <w:rFonts w:ascii="Courier New" w:hAnsi="Courier New" w:cs="Courier New"/>
-          <w:color w:val="0000CC"/>
-          <w:sz w:val="18"/>
-          <w:szCs w:val="18"/>
-          <w:lang w:val="en-US"/>
-        </w:rPr>
-        <w:t>}}</w:t>
-      </w:r>
-      <w:r>
-        <w:rPr>
-          <w:rFonts w:ascii="Courier New" w:hAnsi="Courier New" w:cs="Courier New"/>
-          <w:sz w:val="18"/>
-          <w:szCs w:val="18"/>
           <w:lang w:val="en-US"/>
         </w:rPr>
         <w:t xml:space="preserve"> </w:t>
@@ -10164,15 +10260,6 @@
           <w:szCs w:val="18"/>
         </w:rPr>
         <w:t xml:space="preserve">sebesar </w:t>
-      </w:r>
-      <w:r>
-        <w:rPr>
-          <w:rFonts w:ascii="Courier New" w:hAnsi="Courier New" w:cs="Courier New"/>
-          <w:color w:val="0000CC"/>
-          <w:sz w:val="18"/>
-          <w:szCs w:val="18"/>
-        </w:rPr>
-        <w:t>Rp.</w:t>
       </w:r>
       <w:r>
         <w:rPr>
@@ -10205,16 +10292,6 @@
           <w:lang w:val="en-US"/>
         </w:rPr>
         <w:t>}}</w:t>
-      </w:r>
-      <w:r>
-        <w:rPr>
-          <w:rFonts w:ascii="Courier New" w:hAnsi="Courier New"/>
-          <w:color w:val="0000CC"/>
-          <w:sz w:val="18"/>
-          <w:szCs w:val="18"/>
-          <w:lang w:val="en-US"/>
-        </w:rPr>
-        <w:t>,-</w:t>
       </w:r>
     </w:p>
     <w:p>
@@ -10240,7 +10317,6 @@
           <w:sz w:val="18"/>
           <w:szCs w:val="18"/>
         </w:rPr>
-        <w:lastRenderedPageBreak/>
         <w:t>Pembayaran angsuran sebagaimana dimaksud di atas dilakukan DEBITUR dengan cara membayar ke rekening tabungan DEBITUR sendiri, selanjutnya BANK akan memotong atau mendebet tabungan DEBITUR atas jumlah angsuran pada saat jatuh tempo pembayaran.</w:t>
       </w:r>
     </w:p>
@@ -10990,6 +11066,7 @@
         <w:t xml:space="preserve"> </w:t>
       </w:r>
       <w:proofErr w:type="spellStart"/>
+      <w:proofErr w:type="gramStart"/>
       <w:r>
         <w:rPr>
           <w:rFonts w:ascii="Courier New" w:hAnsi="Courier New" w:cs="Courier New"/>
@@ -11009,6 +11086,7 @@
         </w:rPr>
         <w:t xml:space="preserve"> :</w:t>
       </w:r>
+      <w:proofErr w:type="gramEnd"/>
     </w:p>
     <w:p>
       <w:pPr>
@@ -11646,8 +11724,9 @@
           <w:color w:val="0000CC"/>
           <w:sz w:val="18"/>
           <w:szCs w:val="18"/>
-        </w:rPr>
-        <w:t xml:space="preserve"> Rp.</w:t>
+          <w:lang w:val="en-US"/>
+        </w:rPr>
+        <w:t>%</w:t>
       </w:r>
       <w:r>
         <w:rPr>
@@ -11656,6 +11735,15 @@
           <w:sz w:val="18"/>
           <w:szCs w:val="18"/>
         </w:rPr>
+        <w:t xml:space="preserve"> </w:t>
+      </w:r>
+      <w:r>
+        <w:rPr>
+          <w:rFonts w:ascii="Courier New" w:hAnsi="Courier New" w:cs="Courier New"/>
+          <w:color w:val="0000CC"/>
+          <w:sz w:val="18"/>
+          <w:szCs w:val="18"/>
+        </w:rPr>
         <w:t>{{</w:t>
       </w:r>
       <w:r>
@@ -11675,15 +11763,6 @@
           <w:szCs w:val="18"/>
         </w:rPr>
         <w:t>}}</w:t>
-      </w:r>
-      <w:r>
-        <w:rPr>
-          <w:rFonts w:ascii="Courier New" w:hAnsi="Courier New" w:cs="Courier New"/>
-          <w:color w:val="0000CC"/>
-          <w:sz w:val="18"/>
-          <w:szCs w:val="18"/>
-        </w:rPr>
-        <w:t>,-</w:t>
       </w:r>
       <w:r>
         <w:rPr>
@@ -11762,7 +11841,7 @@
           <w:sz w:val="18"/>
           <w:szCs w:val="18"/>
         </w:rPr>
-        <w:t xml:space="preserve"> Rp</w:t>
+        <w:t>%</w:t>
       </w:r>
       <w:r>
         <w:rPr>
@@ -11770,11 +11849,9 @@
           <w:color w:val="0000CC"/>
           <w:sz w:val="18"/>
           <w:szCs w:val="18"/>
-          <w:lang w:val="en-US"/>
-        </w:rPr>
-        <w:t xml:space="preserve"> {{</w:t>
-      </w:r>
-      <w:proofErr w:type="spellStart"/>
+        </w:rPr>
+        <w:t xml:space="preserve"> </w:t>
+      </w:r>
       <w:r>
         <w:rPr>
           <w:rFonts w:ascii="Courier New" w:hAnsi="Courier New" w:cs="Courier New"/>
@@ -11783,6 +11860,17 @@
           <w:szCs w:val="18"/>
           <w:lang w:val="en-US"/>
         </w:rPr>
+        <w:t>{{</w:t>
+      </w:r>
+      <w:proofErr w:type="spellStart"/>
+      <w:r>
+        <w:rPr>
+          <w:rFonts w:ascii="Courier New" w:hAnsi="Courier New" w:cs="Courier New"/>
+          <w:color w:val="0000CC"/>
+          <w:sz w:val="18"/>
+          <w:szCs w:val="18"/>
+          <w:lang w:val="en-US"/>
+        </w:rPr>
         <w:t>biaya_administrasi_sebesar</w:t>
       </w:r>
       <w:proofErr w:type="spellEnd"/>
@@ -11795,14 +11883,6 @@
           <w:lang w:val="en-US"/>
         </w:rPr>
         <w:t>}}</w:t>
-      </w:r>
-      <w:r>
-        <w:rPr>
-          <w:rFonts w:ascii="Courier New" w:hAnsi="Courier New" w:cs="Courier New"/>
-          <w:sz w:val="18"/>
-          <w:szCs w:val="18"/>
-        </w:rPr>
-        <w:t>,-</w:t>
       </w:r>
     </w:p>
     <w:p>
@@ -12010,7 +12090,7 @@
           <w:szCs w:val="18"/>
           <w:lang w:val="en-US"/>
         </w:rPr>
-        <w:t xml:space="preserve"> Rp.</w:t>
+        <w:t xml:space="preserve"> </w:t>
       </w:r>
       <w:r>
         <w:rPr>
@@ -12043,15 +12123,6 @@
           <w:lang w:val="en-US"/>
         </w:rPr>
         <w:t>}}</w:t>
-      </w:r>
-      <w:r>
-        <w:rPr>
-          <w:rFonts w:ascii="Courier New" w:hAnsi="Courier New" w:cs="Courier New"/>
-          <w:sz w:val="18"/>
-          <w:szCs w:val="18"/>
-          <w:lang w:val="en-US"/>
-        </w:rPr>
-        <w:t>,-</w:t>
       </w:r>
     </w:p>
     <w:p>
@@ -12097,7 +12168,7 @@
           <w:sz w:val="18"/>
           <w:szCs w:val="18"/>
         </w:rPr>
-        <w:t>materai Rp.</w:t>
+        <w:t xml:space="preserve">materai </w:t>
       </w:r>
       <w:r>
         <w:rPr>
@@ -12125,15 +12196,6 @@
           <w:szCs w:val="18"/>
         </w:rPr>
         <w:t>}}</w:t>
-      </w:r>
-      <w:r>
-        <w:rPr>
-          <w:rFonts w:ascii="Courier New" w:hAnsi="Courier New" w:cs="Courier New"/>
-          <w:sz w:val="18"/>
-          <w:szCs w:val="18"/>
-          <w:lang w:val="en-US"/>
-        </w:rPr>
-        <w:t>,-</w:t>
       </w:r>
     </w:p>
     <w:p>
@@ -12165,21 +12227,13 @@
         <w:rPr>
           <w:rFonts w:ascii="Courier New" w:hAnsi="Courier New" w:cs="Courier New"/>
           <w:color w:val="0000CC"/>
-          <w:sz w:val="18"/>
-          <w:szCs w:val="18"/>
-        </w:rPr>
-        <w:t>Rp</w:t>
-      </w:r>
-      <w:r>
-        <w:rPr>
-          <w:rFonts w:ascii="Courier New" w:hAnsi="Courier New" w:cs="Courier New"/>
-          <w:color w:val="0000CC"/>
-          <w:sz w:val="18"/>
-          <w:szCs w:val="18"/>
-          <w:lang w:val="en-US"/>
-        </w:rPr>
-        <w:t>.</w:t>
-      </w:r>
+          <w:sz w:val="20"/>
+          <w:szCs w:val="20"/>
+          <w:lang w:val="en-US"/>
+        </w:rPr>
+        <w:t>{{</w:t>
+      </w:r>
+      <w:proofErr w:type="spellStart"/>
       <w:r>
         <w:rPr>
           <w:rFonts w:ascii="Courier New" w:hAnsi="Courier New" w:cs="Courier New"/>
@@ -12188,9 +12242,9 @@
           <w:szCs w:val="20"/>
           <w:lang w:val="en-US"/>
         </w:rPr>
-        <w:t>{{</w:t>
-      </w:r>
-      <w:proofErr w:type="spellStart"/>
+        <w:t>biaya_jumlah</w:t>
+      </w:r>
+      <w:proofErr w:type="spellEnd"/>
       <w:r>
         <w:rPr>
           <w:rFonts w:ascii="Courier New" w:hAnsi="Courier New" w:cs="Courier New"/>
@@ -12199,28 +12253,7 @@
           <w:szCs w:val="20"/>
           <w:lang w:val="en-US"/>
         </w:rPr>
-        <w:t>biaya_jumlah</w:t>
-      </w:r>
-      <w:proofErr w:type="spellEnd"/>
-      <w:r>
-        <w:rPr>
-          <w:rFonts w:ascii="Courier New" w:hAnsi="Courier New" w:cs="Courier New"/>
-          <w:color w:val="0000CC"/>
-          <w:sz w:val="20"/>
-          <w:szCs w:val="20"/>
-          <w:lang w:val="en-US"/>
-        </w:rPr>
         <w:t>}}</w:t>
-      </w:r>
-      <w:r>
-        <w:rPr>
-          <w:rFonts w:ascii="Courier New" w:hAnsi="Courier New" w:cs="Courier New"/>
-          <w:color w:val="0000CC"/>
-          <w:sz w:val="20"/>
-          <w:szCs w:val="20"/>
-          <w:lang w:val="en-US"/>
-        </w:rPr>
-        <w:t>,-</w:t>
       </w:r>
       <w:r>
         <w:rPr>
@@ -13192,7 +13225,16 @@
           <w:sz w:val="18"/>
           <w:szCs w:val="18"/>
         </w:rPr>
-        <w:t>Untuk menghindari kerugian yang disebabkan karena terjadinya kerusakan atas barang jaminan yang diberikan maka DEBITUR wajib mengasuransikan apa yang dijaminkan untuk jumlah dan dengan syarat yang ditentukan oleh serta pada perusahaan asuransi yang ditunjuk BANK dan dengan memakai banker’clause.</w:t>
+        <w:t xml:space="preserve">Untuk menghindari kerugian yang disebabkan karena terjadinya kerusakan atas barang jaminan yang diberikan maka DEBITUR wajib mengasuransikan apa yang dijaminkan untuk </w:t>
+      </w:r>
+      <w:r>
+        <w:rPr>
+          <w:rFonts w:ascii="Courier New" w:hAnsi="Courier New" w:cs="Courier New"/>
+          <w:sz w:val="18"/>
+          <w:szCs w:val="18"/>
+        </w:rPr>
+        <w:lastRenderedPageBreak/>
+        <w:t>jumlah dan dengan syarat yang ditentukan oleh serta pada perusahaan asuransi yang ditunjuk BANK dan dengan memakai banker’clause.</w:t>
       </w:r>
     </w:p>
     <w:p>
@@ -13218,7 +13260,6 @@
           <w:sz w:val="18"/>
           <w:szCs w:val="18"/>
         </w:rPr>
-        <w:lastRenderedPageBreak/>
         <w:t>BANK diberi kuasa oleh DEBITUR untuk menutup dan memperpanjang masa asuransi tersebut serta merubah jumlah asuransinya atas biaya DEBITUR sampai lunasnya fasilitas kredit dibayar lunas oleh DEBITUR kepada BANK.</w:t>
       </w:r>
     </w:p>
@@ -13709,6 +13750,7 @@
         <w:t xml:space="preserve"> dan </w:t>
       </w:r>
       <w:proofErr w:type="spellStart"/>
+      <w:proofErr w:type="gramStart"/>
       <w:r>
         <w:rPr>
           <w:rFonts w:ascii="Courier New" w:hAnsi="Courier New" w:cs="Courier New"/>
@@ -13739,6 +13781,7 @@
         <w:t>berkas</w:t>
       </w:r>
       <w:proofErr w:type="spellEnd"/>
+      <w:proofErr w:type="gramEnd"/>
       <w:r>
         <w:rPr>
           <w:rFonts w:ascii="Courier New" w:hAnsi="Courier New" w:cs="Courier New"/>
@@ -14287,6 +14330,7 @@
         <w:t xml:space="preserve"> </w:t>
       </w:r>
       <w:proofErr w:type="spellStart"/>
+      <w:proofErr w:type="gramStart"/>
       <w:r>
         <w:rPr>
           <w:rFonts w:ascii="Courier New" w:hAnsi="Courier New" w:cs="Courier New"/>
@@ -14317,6 +14361,7 @@
         <w:t>jika</w:t>
       </w:r>
       <w:proofErr w:type="spellEnd"/>
+      <w:proofErr w:type="gramEnd"/>
       <w:r>
         <w:rPr>
           <w:rFonts w:ascii="Courier New" w:hAnsi="Courier New" w:cs="Courier New"/>
@@ -15726,6 +15771,7 @@
           <w:sz w:val="18"/>
           <w:szCs w:val="18"/>
         </w:rPr>
+        <w:lastRenderedPageBreak/>
         <w:t>Bank menilai bahwa Debitur tidak memiliki itikad baik (lalai) untuk membayar angsuran yang terlambat atau tertunggak; dan</w:t>
       </w:r>
     </w:p>
@@ -15756,7 +15802,6 @@
           <w:sz w:val="18"/>
           <w:szCs w:val="18"/>
         </w:rPr>
-        <w:lastRenderedPageBreak/>
         <w:t xml:space="preserve">Debitur telah menerima SOMASI dari Pihak yang dikuasakan oleh Bank (kuasa hukum klien Bank). </w:t>
       </w:r>
     </w:p>
@@ -16676,7 +16721,16 @@
           <w:sz w:val="18"/>
           <w:szCs w:val="18"/>
         </w:rPr>
-        <w:t>DEBITUR telah dinyatakan tidak mampu membayar utang-utangnya atau dinyatakan pailit, atau berada dalam pengampuan, atau DEBITUR telah mengajukan permohonan penundaan pembayaran utang (surseance van betalling) atau sebab apapun DEBITUR dinyatakan tidak berhak lagi mengurus dan menguasai harta kekayaannya, baik seluruh maupun sebagian;</w:t>
+        <w:t xml:space="preserve">DEBITUR telah dinyatakan tidak mampu membayar utang-utangnya atau dinyatakan pailit, atau berada dalam pengampuan, atau DEBITUR telah mengajukan permohonan penundaan </w:t>
+      </w:r>
+      <w:r>
+        <w:rPr>
+          <w:rFonts w:ascii="Courier New" w:hAnsi="Courier New" w:cs="Courier New"/>
+          <w:sz w:val="18"/>
+          <w:szCs w:val="18"/>
+        </w:rPr>
+        <w:lastRenderedPageBreak/>
+        <w:t>pembayaran utang (surseance van betalling) atau sebab apapun DEBITUR dinyatakan tidak berhak lagi mengurus dan menguasai harta kekayaannya, baik seluruh maupun sebagian;</w:t>
       </w:r>
     </w:p>
     <w:p>
@@ -16702,7 +16756,6 @@
           <w:sz w:val="18"/>
           <w:szCs w:val="18"/>
         </w:rPr>
-        <w:lastRenderedPageBreak/>
         <w:t>Jika sebagian maupun seluruh harta kekayaan DEBITUR telah disita oleh Pengadilan maupun pihak lainnya;</w:t>
       </w:r>
     </w:p>
@@ -17982,7 +18035,6 @@
           <w:szCs w:val="18"/>
           <w:lang w:val="en-US"/>
         </w:rPr>
-        <w:lastRenderedPageBreak/>
         <w:t>Pasal 13</w:t>
       </w:r>
     </w:p>
@@ -21867,7 +21919,18 @@
           <w:szCs w:val="18"/>
           <w:lang w:val="en-US"/>
         </w:rPr>
-        <w:t>Agunan-agunan</w:t>
+        <w:t>Agunan-</w:t>
+      </w:r>
+      <w:proofErr w:type="gramStart"/>
+      <w:r>
+        <w:rPr>
+          <w:rFonts w:ascii="Courier New" w:hAnsi="Courier New" w:cs="Courier New"/>
+          <w:bCs/>
+          <w:sz w:val="18"/>
+          <w:szCs w:val="18"/>
+          <w:lang w:val="en-US"/>
+        </w:rPr>
+        <w:t>agunan</w:t>
       </w:r>
       <w:proofErr w:type="spellEnd"/>
       <w:r>
@@ -21892,6 +21955,7 @@
         <w:t>sesuai</w:t>
       </w:r>
       <w:proofErr w:type="spellEnd"/>
+      <w:proofErr w:type="gramEnd"/>
       <w:r>
         <w:rPr>
           <w:rFonts w:ascii="Courier New" w:hAnsi="Courier New" w:cs="Courier New"/>
@@ -22849,6 +22913,7 @@
         <w:t xml:space="preserve"> </w:t>
       </w:r>
       <w:proofErr w:type="spellStart"/>
+      <w:proofErr w:type="gramStart"/>
       <w:r>
         <w:rPr>
           <w:rFonts w:ascii="Courier New" w:hAnsi="Courier New" w:cs="Courier New"/>
@@ -22882,6 +22947,7 @@
         <w:t>penyelesaian</w:t>
       </w:r>
       <w:proofErr w:type="spellEnd"/>
+      <w:proofErr w:type="gramEnd"/>
       <w:r>
         <w:rPr>
           <w:rFonts w:ascii="Courier New" w:hAnsi="Courier New" w:cs="Courier New"/>
@@ -24817,6 +24883,7 @@
         <w:t xml:space="preserve"> </w:t>
       </w:r>
       <w:proofErr w:type="spellStart"/>
+      <w:proofErr w:type="gramStart"/>
       <w:r>
         <w:rPr>
           <w:rFonts w:ascii="Courier New" w:hAnsi="Courier New" w:cs="Courier New"/>
@@ -24828,6 +24895,7 @@
         <w:t>ini,Pihak</w:t>
       </w:r>
       <w:proofErr w:type="spellEnd"/>
+      <w:proofErr w:type="gramEnd"/>
       <w:r>
         <w:rPr>
           <w:rFonts w:ascii="Courier New" w:hAnsi="Courier New" w:cs="Courier New"/>
@@ -25461,7 +25529,6 @@
           <w:sz w:val="18"/>
           <w:szCs w:val="18"/>
         </w:rPr>
-        <w:lastRenderedPageBreak/>
         <w:t xml:space="preserve">Pasal </w:t>
       </w:r>
       <w:r>
@@ -27846,6 +27913,12 @@
       <w:r>
         <w:rPr>
           <w:rFonts w:ascii="Courier New" w:hAnsi="Courier New" w:cs="Courier New"/>
+        </w:rPr>
+        <w:t>0100.3.42.</w:t>
+      </w:r>
+      <w:r>
+        <w:rPr>
+          <w:rFonts w:ascii="Courier New" w:hAnsi="Courier New" w:cs="Courier New"/>
           <w:color w:val="0000CC"/>
           <w:lang w:val="sv-SE"/>
         </w:rPr>
@@ -28941,7 +29014,6 @@
           <w:noProof/>
           <w:lang w:val="en-US" w:eastAsia="en-US"/>
         </w:rPr>
-        <w:lastRenderedPageBreak/>
         <w:pict w14:anchorId="6426AAF5">
           <v:shape id="_x0000_i1031" type="#_x0000_t75" style="width:40.5pt;height:40.5pt;visibility:visible">
             <v:imagedata r:id="rId7" o:title=""/>
@@ -29143,19 +29215,7 @@
               <w:rPr>
                 <w:color w:val="0000CC"/>
               </w:rPr>
-              <w:t>{{</w:t>
-            </w:r>
-            <w:r>
-              <w:rPr>
-                <w:color w:val="0000CC"/>
-              </w:rPr>
-              <w:t>tanggal_surat_persetujuan_kredit</w:t>
-            </w:r>
-            <w:r>
-              <w:rPr>
-                <w:color w:val="0000CC"/>
-              </w:rPr>
-              <w:t>}}</w:t>
+              <w:t>0100.3.42.{{nomor_surat}}</w:t>
             </w:r>
             <w:r>
               <w:rPr>

--- a/src/templates/KRS.docx
+++ b/src/templates/KRS.docx
@@ -5231,7 +5231,7 @@
           <w:szCs w:val="18"/>
           <w:lang w:val="en-US"/>
         </w:rPr>
-        <w:t>nama_debitur</w:t>
+        <w:t>nama_shm</w:t>
       </w:r>
       <w:r>
         <w:rPr>
@@ -5303,7 +5303,7 @@
           <w:szCs w:val="18"/>
           <w:lang w:val="sv-SE"/>
         </w:rPr>
-        <w:t>alamat_rumah_debitur</w:t>
+        <w:t>alamat_shm</w:t>
       </w:r>
       <w:r>
         <w:rPr>
@@ -5423,7 +5423,7 @@
           <w:szCs w:val="18"/>
           <w:lang w:val="en-US"/>
         </w:rPr>
-        <w:t>no_ktp_debitur</w:t>
+        <w:t>nik_shm</w:t>
       </w:r>
       <w:proofErr w:type="spellEnd"/>
       <w:r>
@@ -6271,7 +6271,7 @@
                 <w:szCs w:val="18"/>
                 <w:lang w:val="en-US"/>
               </w:rPr>
-              <w:t>nama_debitur</w:t>
+              <w:t>nama_shm</w:t>
             </w:r>
             <w:r>
               <w:rPr>
@@ -6420,15 +6420,41 @@
         <w:jc w:val="center"/>
         <w:rPr>
           <w:noProof/>
-          <w:lang w:val="en-US" w:eastAsia="en-US"/>
-        </w:rPr>
-      </w:pPr>
-      <w:r>
+          <w:lang w:eastAsia="en-US"/>
+        </w:rPr>
+      </w:pPr>
+    </w:p>
+    <w:p>
+      <w:pPr>
+        <w:jc w:val="center"/>
+        <w:rPr>
+          <w:noProof/>
+          <w:lang w:eastAsia="en-US"/>
+        </w:rPr>
+      </w:pPr>
+    </w:p>
+    <w:p>
+      <w:pPr>
+        <w:jc w:val="center"/>
+        <w:rPr>
+          <w:noProof/>
+          <w:lang w:eastAsia="en-US"/>
+        </w:rPr>
+      </w:pPr>
+    </w:p>
+    <w:p>
+      <w:pPr>
+        <w:jc w:val="center"/>
         <w:rPr>
           <w:noProof/>
           <w:lang w:val="en-US" w:eastAsia="en-US"/>
         </w:rPr>
-        <w:lastRenderedPageBreak/>
+      </w:pPr>
+      <w:r>
+        <w:rPr>
+          <w:noProof/>
+          <w:lang w:val="en-US" w:eastAsia="en-US"/>
+        </w:rPr>
         <w:pict w14:anchorId="62A4C3B0">
           <v:shape id="_x0000_i1029" type="#_x0000_t75" style="width:34pt;height:33.5pt;visibility:visible">
             <v:imagedata r:id="rId7" o:title=""/>
@@ -6573,7 +6599,29 @@
           <w:szCs w:val="18"/>
           <w:lang w:val="en-US"/>
         </w:rPr>
-        <w:t>Selasa</w:t>
+        <w:t>{{</w:t>
+      </w:r>
+      <w:proofErr w:type="spellStart"/>
+      <w:r>
+        <w:rPr>
+          <w:rFonts w:ascii="Courier New" w:hAnsi="Courier New" w:cs="Courier New"/>
+          <w:color w:val="0000CC"/>
+          <w:sz w:val="18"/>
+          <w:szCs w:val="18"/>
+          <w:lang w:val="en-US"/>
+        </w:rPr>
+        <w:t>hari</w:t>
+      </w:r>
+      <w:proofErr w:type="spellEnd"/>
+      <w:r>
+        <w:rPr>
+          <w:rFonts w:ascii="Courier New" w:hAnsi="Courier New" w:cs="Courier New"/>
+          <w:color w:val="0000CC"/>
+          <w:sz w:val="18"/>
+          <w:szCs w:val="18"/>
+          <w:lang w:val="en-US"/>
+        </w:rPr>
+        <w:t>}}</w:t>
       </w:r>
       <w:r>
         <w:rPr>

--- a/src/templates/KRS.docx
+++ b/src/templates/KRS.docx
@@ -5824,7 +5824,6 @@
         <w:t>nomor_surat</w:t>
       </w:r>
       <w:proofErr w:type="spellEnd"/>
-      <w:proofErr w:type="gramStart"/>
       <w:r>
         <w:rPr>
           <w:rFonts w:ascii="Courier New" w:hAnsi="Courier New" w:cs="Courier New"/>
@@ -5851,7 +5850,6 @@
         </w:rPr>
         <w:t>KRS</w:t>
       </w:r>
-      <w:proofErr w:type="gramEnd"/>
       <w:r>
         <w:rPr>
           <w:rFonts w:ascii="Courier New" w:hAnsi="Courier New" w:cs="Courier New"/>
@@ -6089,6 +6087,7 @@
               </w:rPr>
               <w:t>{{</w:t>
             </w:r>
+            <w:bookmarkStart w:id="1" w:name="_Hlk203513689"/>
             <w:r>
               <w:rPr>
                 <w:rFonts w:ascii="Courier New" w:hAnsi="Courier New" w:cs="Courier New"/>
@@ -6098,6 +6097,7 @@
               </w:rPr>
               <w:t>tanggal_surat_persetujuan_kredit</w:t>
             </w:r>
+            <w:bookmarkEnd w:id="1"/>
             <w:r>
               <w:rPr>
                 <w:rFonts w:ascii="Courier New" w:hAnsi="Courier New" w:cs="Courier New"/>
@@ -6534,7 +6534,6 @@
         <w:t>nomor_surat</w:t>
       </w:r>
       <w:proofErr w:type="spellEnd"/>
-      <w:proofErr w:type="gramStart"/>
       <w:r>
         <w:rPr>
           <w:rFonts w:ascii="Courier New" w:hAnsi="Courier New" w:cs="Courier New"/>
@@ -6564,7 +6563,6 @@
         </w:rPr>
         <w:t>KRS</w:t>
       </w:r>
-      <w:proofErr w:type="gramEnd"/>
     </w:p>
     <w:p>
       <w:pPr>
@@ -7047,7 +7045,6 @@
         <w:t xml:space="preserve">, S.H, </w:t>
       </w:r>
       <w:proofErr w:type="spellStart"/>
-      <w:proofErr w:type="gramStart"/>
       <w:r>
         <w:rPr>
           <w:rFonts w:ascii="Courier New" w:hAnsi="Courier New" w:cs="Courier New"/>
@@ -7059,7 +7056,6 @@
         <w:t>M.Kn</w:t>
       </w:r>
       <w:proofErr w:type="spellEnd"/>
-      <w:proofErr w:type="gramEnd"/>
       <w:r>
         <w:rPr>
           <w:rFonts w:ascii="Courier New" w:hAnsi="Courier New" w:cs="Courier New"/>
@@ -7592,9 +7588,8 @@
           <w:sz w:val="18"/>
           <w:szCs w:val="18"/>
         </w:rPr>
-        <w:t>alamat_rumah_</w:t>
-      </w:r>
-      <w:proofErr w:type="gramStart"/>
+        <w:t>alamat_rumah_debitur</w:t>
+      </w:r>
       <w:r>
         <w:rPr>
           <w:rFonts w:ascii="Courier New" w:hAnsi="Courier New" w:cs="Courier New"/>
@@ -7602,26 +7597,7 @@
           <w:sz w:val="18"/>
           <w:szCs w:val="18"/>
         </w:rPr>
-        <w:t>debitur</w:t>
-      </w:r>
-      <w:r>
-        <w:rPr>
-          <w:rFonts w:ascii="Courier New" w:hAnsi="Courier New" w:cs="Courier New"/>
-          <w:color w:val="0000CC"/>
-          <w:sz w:val="18"/>
-          <w:szCs w:val="18"/>
-        </w:rPr>
-        <w:t>}}.</w:t>
-      </w:r>
-      <w:proofErr w:type="gramEnd"/>
-      <w:r>
-        <w:rPr>
-          <w:rFonts w:ascii="Courier New" w:hAnsi="Courier New" w:cs="Courier New"/>
-          <w:color w:val="0000CC"/>
-          <w:sz w:val="18"/>
-          <w:szCs w:val="18"/>
-        </w:rPr>
-        <w:t xml:space="preserve"> </w:t>
+        <w:t xml:space="preserve">}}. </w:t>
       </w:r>
       <w:r>
         <w:rPr>
@@ -8487,7 +8463,6 @@
         <w:t>nomor_surat</w:t>
       </w:r>
       <w:proofErr w:type="spellEnd"/>
-      <w:proofErr w:type="gramStart"/>
       <w:r>
         <w:rPr>
           <w:rFonts w:ascii="Courier New" w:hAnsi="Courier New" w:cs="Courier New"/>
@@ -8514,34 +8489,23 @@
         </w:rPr>
         <w:t>KRS</w:t>
       </w:r>
-      <w:proofErr w:type="gramEnd"/>
-      <w:r>
-        <w:rPr>
-          <w:rFonts w:ascii="Courier New" w:hAnsi="Courier New" w:cs="Courier New"/>
-          <w:sz w:val="18"/>
-          <w:szCs w:val="18"/>
-          <w:lang w:val="en-US"/>
-        </w:rPr>
-        <w:t xml:space="preserve"> </w:t>
-      </w:r>
-      <w:r>
-        <w:rPr>
-          <w:rFonts w:ascii="Courier New" w:hAnsi="Courier New" w:cs="Courier New"/>
-          <w:sz w:val="18"/>
-          <w:szCs w:val="18"/>
-        </w:rPr>
-        <w:t xml:space="preserve">yang diajukan DEBITUR kepada BANK untuk memperoleh </w:t>
-      </w:r>
-      <w:proofErr w:type="gramStart"/>
-      <w:r>
-        <w:rPr>
-          <w:rFonts w:ascii="Courier New" w:hAnsi="Courier New" w:cs="Courier New"/>
-          <w:sz w:val="18"/>
-          <w:szCs w:val="18"/>
-        </w:rPr>
-        <w:t>kredit;</w:t>
-      </w:r>
-      <w:proofErr w:type="gramEnd"/>
+      <w:r>
+        <w:rPr>
+          <w:rFonts w:ascii="Courier New" w:hAnsi="Courier New" w:cs="Courier New"/>
+          <w:sz w:val="18"/>
+          <w:szCs w:val="18"/>
+          <w:lang w:val="en-US"/>
+        </w:rPr>
+        <w:t xml:space="preserve"> </w:t>
+      </w:r>
+      <w:r>
+        <w:rPr>
+          <w:rFonts w:ascii="Courier New" w:hAnsi="Courier New" w:cs="Courier New"/>
+          <w:sz w:val="18"/>
+          <w:szCs w:val="18"/>
+        </w:rPr>
+        <w:t>yang diajukan DEBITUR kepada BANK untuk memperoleh kredit;</w:t>
+      </w:r>
     </w:p>
     <w:p>
       <w:pPr>
@@ -8576,8 +8540,9 @@
           <w:szCs w:val="18"/>
           <w:lang w:val="en-US"/>
         </w:rPr>
-        <w:fldChar w:fldCharType="begin"/>
-      </w:r>
+        <w:t>{{</w:t>
+      </w:r>
+      <w:proofErr w:type="spellStart"/>
       <w:r>
         <w:rPr>
           <w:rFonts w:ascii="Courier New" w:hAnsi="Courier New" w:cs="Courier New"/>
@@ -8586,8 +8551,9 @@
           <w:szCs w:val="18"/>
           <w:lang w:val="en-US"/>
         </w:rPr>
-        <w:instrText xml:space="preserve"> MERGEFIELD "str_tglaw" </w:instrText>
-      </w:r>
+        <w:t>tanggal_surat_persetujuan_kredit</w:t>
+      </w:r>
+      <w:proofErr w:type="spellEnd"/>
       <w:r>
         <w:rPr>
           <w:rFonts w:ascii="Courier New" w:hAnsi="Courier New" w:cs="Courier New"/>
@@ -8596,19 +8562,35 @@
           <w:szCs w:val="18"/>
           <w:lang w:val="en-US"/>
         </w:rPr>
-        <w:fldChar w:fldCharType="separate"/>
-      </w:r>
-      <w:r>
-        <w:rPr>
-          <w:rFonts w:ascii="Courier New" w:hAnsi="Courier New" w:cs="Courier New"/>
-          <w:noProof/>
+        <w:t>}}</w:t>
+      </w:r>
+      <w:r>
+        <w:rPr>
+          <w:rFonts w:ascii="Courier New" w:hAnsi="Courier New" w:cs="Courier New"/>
+          <w:sz w:val="18"/>
+          <w:szCs w:val="18"/>
+        </w:rPr>
+        <w:t xml:space="preserve"> Nomor </w:t>
+      </w:r>
+      <w:r>
+        <w:rPr>
+          <w:rFonts w:ascii="Courier New" w:hAnsi="Courier New" w:cs="Courier New"/>
+          <w:sz w:val="18"/>
+          <w:szCs w:val="18"/>
+        </w:rPr>
+        <w:t>0100.3.42.</w:t>
+      </w:r>
+      <w:r>
+        <w:rPr>
+          <w:rFonts w:ascii="Courier New" w:hAnsi="Courier New" w:cs="Courier New"/>
           <w:color w:val="0000CC"/>
           <w:sz w:val="18"/>
           <w:szCs w:val="18"/>
           <w:lang w:val="en-US"/>
         </w:rPr>
-        <w:t>22 April 2025</w:t>
-      </w:r>
+        <w:t>{{</w:t>
+      </w:r>
+      <w:proofErr w:type="spellStart"/>
       <w:r>
         <w:rPr>
           <w:rFonts w:ascii="Courier New" w:hAnsi="Courier New" w:cs="Courier New"/>
@@ -8617,33 +8599,9 @@
           <w:szCs w:val="18"/>
           <w:lang w:val="en-US"/>
         </w:rPr>
-        <w:fldChar w:fldCharType="end"/>
-      </w:r>
-      <w:r>
-        <w:rPr>
-          <w:rFonts w:ascii="Courier New" w:hAnsi="Courier New" w:cs="Courier New"/>
-          <w:sz w:val="18"/>
-          <w:szCs w:val="18"/>
-          <w:lang w:val="en-US"/>
-        </w:rPr>
-        <w:t xml:space="preserve"> </w:t>
-      </w:r>
-      <w:r>
-        <w:rPr>
-          <w:rFonts w:ascii="Courier New" w:hAnsi="Courier New" w:cs="Courier New"/>
-          <w:sz w:val="18"/>
-          <w:szCs w:val="18"/>
-        </w:rPr>
-        <w:t xml:space="preserve"> Nomor </w:t>
-      </w:r>
-      <w:r>
-        <w:rPr>
-          <w:rFonts w:ascii="Courier New" w:hAnsi="Courier New" w:cs="Courier New"/>
-          <w:sz w:val="18"/>
-          <w:szCs w:val="18"/>
-        </w:rPr>
-        <w:t>0100.3.42.</w:t>
-      </w:r>
+        <w:t>nomor_surat</w:t>
+      </w:r>
+      <w:proofErr w:type="spellEnd"/>
       <w:r>
         <w:rPr>
           <w:rFonts w:ascii="Courier New" w:hAnsi="Courier New" w:cs="Courier New"/>
@@ -8652,29 +8610,6 @@
           <w:szCs w:val="18"/>
           <w:lang w:val="en-US"/>
         </w:rPr>
-        <w:t>{{</w:t>
-      </w:r>
-      <w:proofErr w:type="spellStart"/>
-      <w:r>
-        <w:rPr>
-          <w:rFonts w:ascii="Courier New" w:hAnsi="Courier New" w:cs="Courier New"/>
-          <w:color w:val="0000CC"/>
-          <w:sz w:val="18"/>
-          <w:szCs w:val="18"/>
-          <w:lang w:val="en-US"/>
-        </w:rPr>
-        <w:t>nomor_surat</w:t>
-      </w:r>
-      <w:proofErr w:type="spellEnd"/>
-      <w:proofErr w:type="gramStart"/>
-      <w:r>
-        <w:rPr>
-          <w:rFonts w:ascii="Courier New" w:hAnsi="Courier New" w:cs="Courier New"/>
-          <w:color w:val="0000CC"/>
-          <w:sz w:val="18"/>
-          <w:szCs w:val="18"/>
-          <w:lang w:val="en-US"/>
-        </w:rPr>
         <w:t>}}</w:t>
       </w:r>
       <w:r>
@@ -8693,7 +8628,6 @@
         </w:rPr>
         <w:t>KRS</w:t>
       </w:r>
-      <w:proofErr w:type="gramEnd"/>
       <w:r>
         <w:rPr>
           <w:rFonts w:ascii="Courier New" w:hAnsi="Courier New" w:cs="Courier New"/>
@@ -11114,7 +11048,6 @@
         <w:t xml:space="preserve"> </w:t>
       </w:r>
       <w:proofErr w:type="spellStart"/>
-      <w:proofErr w:type="gramStart"/>
       <w:r>
         <w:rPr>
           <w:rFonts w:ascii="Courier New" w:hAnsi="Courier New" w:cs="Courier New"/>
@@ -11134,7 +11067,6 @@
         </w:rPr>
         <w:t xml:space="preserve"> :</w:t>
       </w:r>
-      <w:proofErr w:type="gramEnd"/>
     </w:p>
     <w:p>
       <w:pPr>
@@ -13798,7 +13730,6 @@
         <w:t xml:space="preserve"> dan </w:t>
       </w:r>
       <w:proofErr w:type="spellStart"/>
-      <w:proofErr w:type="gramStart"/>
       <w:r>
         <w:rPr>
           <w:rFonts w:ascii="Courier New" w:hAnsi="Courier New" w:cs="Courier New"/>
@@ -13829,7 +13760,6 @@
         <w:t>berkas</w:t>
       </w:r>
       <w:proofErr w:type="spellEnd"/>
-      <w:proofErr w:type="gramEnd"/>
       <w:r>
         <w:rPr>
           <w:rFonts w:ascii="Courier New" w:hAnsi="Courier New" w:cs="Courier New"/>
@@ -14378,7 +14308,6 @@
         <w:t xml:space="preserve"> </w:t>
       </w:r>
       <w:proofErr w:type="spellStart"/>
-      <w:proofErr w:type="gramStart"/>
       <w:r>
         <w:rPr>
           <w:rFonts w:ascii="Courier New" w:hAnsi="Courier New" w:cs="Courier New"/>
@@ -14409,7 +14338,6 @@
         <w:t>jika</w:t>
       </w:r>
       <w:proofErr w:type="spellEnd"/>
-      <w:proofErr w:type="gramEnd"/>
       <w:r>
         <w:rPr>
           <w:rFonts w:ascii="Courier New" w:hAnsi="Courier New" w:cs="Courier New"/>
@@ -21967,18 +21895,7 @@
           <w:szCs w:val="18"/>
           <w:lang w:val="en-US"/>
         </w:rPr>
-        <w:t>Agunan-</w:t>
-      </w:r>
-      <w:proofErr w:type="gramStart"/>
-      <w:r>
-        <w:rPr>
-          <w:rFonts w:ascii="Courier New" w:hAnsi="Courier New" w:cs="Courier New"/>
-          <w:bCs/>
-          <w:sz w:val="18"/>
-          <w:szCs w:val="18"/>
-          <w:lang w:val="en-US"/>
-        </w:rPr>
-        <w:t>agunan</w:t>
+        <w:t>Agunan-agunan</w:t>
       </w:r>
       <w:proofErr w:type="spellEnd"/>
       <w:r>
@@ -22003,7 +21920,6 @@
         <w:t>sesuai</w:t>
       </w:r>
       <w:proofErr w:type="spellEnd"/>
-      <w:proofErr w:type="gramEnd"/>
       <w:r>
         <w:rPr>
           <w:rFonts w:ascii="Courier New" w:hAnsi="Courier New" w:cs="Courier New"/>
@@ -22961,7 +22877,6 @@
         <w:t xml:space="preserve"> </w:t>
       </w:r>
       <w:proofErr w:type="spellStart"/>
-      <w:proofErr w:type="gramStart"/>
       <w:r>
         <w:rPr>
           <w:rFonts w:ascii="Courier New" w:hAnsi="Courier New" w:cs="Courier New"/>
@@ -22995,7 +22910,6 @@
         <w:t>penyelesaian</w:t>
       </w:r>
       <w:proofErr w:type="spellEnd"/>
-      <w:proofErr w:type="gramEnd"/>
       <w:r>
         <w:rPr>
           <w:rFonts w:ascii="Courier New" w:hAnsi="Courier New" w:cs="Courier New"/>
@@ -24931,7 +24845,6 @@
         <w:t xml:space="preserve"> </w:t>
       </w:r>
       <w:proofErr w:type="spellStart"/>
-      <w:proofErr w:type="gramStart"/>
       <w:r>
         <w:rPr>
           <w:rFonts w:ascii="Courier New" w:hAnsi="Courier New" w:cs="Courier New"/>
@@ -24943,7 +24856,6 @@
         <w:t>ini,Pihak</w:t>
       </w:r>
       <w:proofErr w:type="spellEnd"/>
-      <w:proofErr w:type="gramEnd"/>
       <w:r>
         <w:rPr>
           <w:rFonts w:ascii="Courier New" w:hAnsi="Courier New" w:cs="Courier New"/>
